--- a/assets/documents/Portfolio-resume revised.docx
+++ b/assets/documents/Portfolio-resume revised.docx
@@ -140,21 +140,7 @@
             <w:rStyle w:val="Hyperlink"/>
             <w:rFonts w:ascii="Garamond" w:eastAsia="Times New Roman" w:hAnsi="Garamond" w:cs="Times New Roman"/>
           </w:rPr>
-          <w:t>www.linkedin.com/in/alex-noble-j</w:t>
-        </w:r>
-        <w:r>
-          <w:rPr>
-            <w:rStyle w:val="Hyperlink"/>
-            <w:rFonts w:ascii="Garamond" w:eastAsia="Times New Roman" w:hAnsi="Garamond" w:cs="Times New Roman"/>
-          </w:rPr>
-          <w:t>a</w:t>
-        </w:r>
-        <w:r>
-          <w:rPr>
-            <w:rStyle w:val="Hyperlink"/>
-            <w:rFonts w:ascii="Garamond" w:eastAsia="Times New Roman" w:hAnsi="Garamond" w:cs="Times New Roman"/>
-          </w:rPr>
-          <w:t>mes-b50139224</w:t>
+          <w:t>www.linkedin.com/in/alex-noble-james-b50139224</w:t>
         </w:r>
       </w:hyperlink>
       <w:r>
@@ -323,6 +309,20 @@
         </w:rPr>
         <w:t xml:space="preserve"> – Front-End Development Project</w:t>
       </w:r>
+      <w:r>
+        <w:rPr>
+          <w:rFonts w:ascii="Garamond" w:eastAsia="Times New Roman" w:hAnsi="Garamond" w:cs="Times New Roman"/>
+          <w:color w:val="000000"/>
+        </w:rPr>
+        <w:t xml:space="preserve"> - </w:t>
+      </w:r>
+      <w:r>
+        <w:rPr>
+          <w:rFonts w:ascii="Garamond" w:eastAsia="Times New Roman" w:hAnsi="Garamond" w:cs="Times New Roman"/>
+          <w:color w:val="000000"/>
+        </w:rPr>
+        <w:t>https://alexnj1.github.io/imbd/</w:t>
+      </w:r>
     </w:p>
     <w:p>
       <w:pPr>
@@ -425,6 +425,20 @@
         </w:rPr>
         <w:t xml:space="preserve"> – Full-Stack Development Project</w:t>
       </w:r>
+      <w:r>
+        <w:rPr>
+          <w:rFonts w:ascii="Garamond" w:eastAsia="Times New Roman" w:hAnsi="Garamond" w:cs="Times New Roman"/>
+          <w:color w:val="000000"/>
+        </w:rPr>
+        <w:t xml:space="preserve"> - </w:t>
+      </w:r>
+      <w:r>
+        <w:rPr>
+          <w:rFonts w:ascii="Garamond" w:eastAsia="Times New Roman" w:hAnsi="Garamond" w:cs="Times New Roman"/>
+          <w:color w:val="000000"/>
+        </w:rPr>
+        <w:t>https://protected-eyrie-05356.herokuapp.com/home</w:t>
+      </w:r>
     </w:p>
     <w:p>
       <w:pPr>
@@ -531,6 +545,20 @@
           <w:color w:val="000000"/>
         </w:rPr>
         <w:t>Full-Stack Development Project</w:t>
+      </w:r>
+      <w:r>
+        <w:rPr>
+          <w:rFonts w:ascii="Garamond" w:eastAsia="Times New Roman" w:hAnsi="Garamond" w:cs="Times New Roman"/>
+          <w:color w:val="000000"/>
+        </w:rPr>
+        <w:t xml:space="preserve"> - </w:t>
+      </w:r>
+      <w:r>
+        <w:rPr>
+          <w:rFonts w:ascii="Garamond" w:eastAsia="Times New Roman" w:hAnsi="Garamond" w:cs="Times New Roman"/>
+          <w:color w:val="000000"/>
+        </w:rPr>
+        <w:t>https://sheltered-fortress-48000.herokuapp.com/homepage</w:t>
       </w:r>
     </w:p>
     <w:p>
@@ -2481,10 +2509,10 @@
   <a:themeElements>
     <a:clrScheme name="Office">
       <a:dk1>
-        <a:sysClr val="windowText" lastClr="000000"/>
+        <a:sysClr val="windowText" lastClr="FFFFFF"/>
       </a:dk1>
       <a:lt1>
-        <a:sysClr val="window" lastClr="FFFFFF"/>
+        <a:sysClr val="window" lastClr="000000"/>
       </a:lt1>
       <a:dk2>
         <a:srgbClr val="44546A"/>

--- a/assets/documents/Portfolio-resume revised.docx
+++ b/assets/documents/Portfolio-resume revised.docx
@@ -1,6 +1,6 @@
 
 <file path=word/document.xml><?xml version="1.0" encoding="utf-8"?>
-<w:document xmlns:wpc="http://schemas.microsoft.com/office/word/2010/wordprocessingCanvas" xmlns:cx="http://schemas.microsoft.com/office/drawing/2014/chartex" xmlns:cx1="http://schemas.microsoft.com/office/drawing/2015/9/8/chartex" xmlns:cx2="http://schemas.microsoft.com/office/drawing/2015/10/21/chartex" xmlns:cx3="http://schemas.microsoft.com/office/drawing/2016/5/9/chartex" xmlns:cx4="http://schemas.microsoft.com/office/drawing/2016/5/10/chartex" xmlns:cx5="http://schemas.microsoft.com/office/drawing/2016/5/11/chartex" xmlns:cx6="http://schemas.microsoft.com/office/drawing/2016/5/12/chartex" xmlns:cx7="http://schemas.microsoft.com/office/drawing/2016/5/13/chartex" xmlns:cx8="http://schemas.microsoft.com/office/drawing/2016/5/14/chartex" xmlns:mc="http://schemas.openxmlformats.org/markup-compatibility/2006" xmlns:aink="http://schemas.microsoft.com/office/drawing/2016/ink" xmlns:am3d="http://schemas.microsoft.com/office/drawing/2017/model3d" xmlns:o="urn:schemas-microsoft-com:office:office" xmlns:r="http://schemas.openxmlformats.org/officeDocument/2006/relationships" xmlns:m="http://schemas.openxmlformats.org/officeDocument/2006/math" xmlns:v="urn:schemas-microsoft-com:vml" xmlns:wp14="http://schemas.microsoft.com/office/word/2010/wordprocessingDrawing" xmlns:wp="http://schemas.openxmlformats.org/drawingml/2006/wordprocessingDrawing" xmlns:w10="urn:schemas-microsoft-com:office:word" xmlns:w="http://schemas.openxmlformats.org/wordprocessingml/2006/main" xmlns:w14="http://schemas.microsoft.com/office/word/2010/wordml" xmlns:w15="http://schemas.microsoft.com/office/word/2012/wordml" xmlns:w16cex="http://schemas.microsoft.com/office/word/2018/wordml/cex" xmlns:w16cid="http://schemas.microsoft.com/office/word/2016/wordml/cid" xmlns:w16="http://schemas.microsoft.com/office/word/2018/wordml" xmlns:w16sdtdh="http://schemas.microsoft.com/office/word/2020/wordml/sdtdatahash" xmlns:w16se="http://schemas.microsoft.com/office/word/2015/wordml/symex" xmlns:wpg="http://schemas.microsoft.com/office/word/2010/wordprocessingGroup" xmlns:wpi="http://schemas.microsoft.com/office/word/2010/wordprocessingInk" xmlns:wne="http://schemas.microsoft.com/office/word/2006/wordml" xmlns:wps="http://schemas.microsoft.com/office/word/2010/wordprocessingShape" mc:Ignorable="w14 w15 w16se w16cid w16 w16cex w16sdtdh wp14">
+<w:document xmlns:wpc="http://schemas.microsoft.com/office/word/2010/wordprocessingCanvas" xmlns:cx="http://schemas.microsoft.com/office/drawing/2014/chartex" xmlns:cx1="http://schemas.microsoft.com/office/drawing/2015/9/8/chartex" xmlns:cx2="http://schemas.microsoft.com/office/drawing/2015/10/21/chartex" xmlns:cx3="http://schemas.microsoft.com/office/drawing/2016/5/9/chartex" xmlns:cx4="http://schemas.microsoft.com/office/drawing/2016/5/10/chartex" xmlns:cx5="http://schemas.microsoft.com/office/drawing/2016/5/11/chartex" xmlns:cx6="http://schemas.microsoft.com/office/drawing/2016/5/12/chartex" xmlns:cx7="http://schemas.microsoft.com/office/drawing/2016/5/13/chartex" xmlns:cx8="http://schemas.microsoft.com/office/drawing/2016/5/14/chartex" xmlns:mc="http://schemas.openxmlformats.org/markup-compatibility/2006" xmlns:aink="http://schemas.microsoft.com/office/drawing/2016/ink" xmlns:am3d="http://schemas.microsoft.com/office/drawing/2017/model3d" xmlns:o="urn:schemas-microsoft-com:office:office" xmlns:oel="http://schemas.microsoft.com/office/2019/extlst" xmlns:r="http://schemas.openxmlformats.org/officeDocument/2006/relationships" xmlns:m="http://schemas.openxmlformats.org/officeDocument/2006/math" xmlns:v="urn:schemas-microsoft-com:vml" xmlns:wp14="http://schemas.microsoft.com/office/word/2010/wordprocessingDrawing" xmlns:wp="http://schemas.openxmlformats.org/drawingml/2006/wordprocessingDrawing" xmlns:w10="urn:schemas-microsoft-com:office:word" xmlns:w="http://schemas.openxmlformats.org/wordprocessingml/2006/main" xmlns:w14="http://schemas.microsoft.com/office/word/2010/wordml" xmlns:w15="http://schemas.microsoft.com/office/word/2012/wordml" xmlns:w16cex="http://schemas.microsoft.com/office/word/2018/wordml/cex" xmlns:w16cid="http://schemas.microsoft.com/office/word/2016/wordml/cid" xmlns:w16="http://schemas.microsoft.com/office/word/2018/wordml" xmlns:w16sdtdh="http://schemas.microsoft.com/office/word/2020/wordml/sdtdatahash" xmlns:w16se="http://schemas.microsoft.com/office/word/2015/wordml/symex" xmlns:wpg="http://schemas.microsoft.com/office/word/2010/wordprocessingGroup" xmlns:wpi="http://schemas.microsoft.com/office/word/2010/wordprocessingInk" xmlns:wne="http://schemas.microsoft.com/office/word/2006/wordml" xmlns:wps="http://schemas.microsoft.com/office/word/2010/wordprocessingShape" mc:Ignorable="w14 w15 w16se w16cid w16 w16cex w16sdtdh wp14">
   <w:body>
     <w:p>
       <w:pPr>
@@ -236,6 +236,7 @@
         <w:jc w:val="center"/>
         <w:rPr>
           <w:rFonts w:ascii="Garamond" w:eastAsia="Times New Roman" w:hAnsi="Garamond" w:cs="Times New Roman"/>
+          <w:color w:val="000000"/>
         </w:rPr>
       </w:pPr>
     </w:p>
@@ -260,8 +261,525 @@
           <w:sz w:val="28"/>
           <w:szCs w:val="28"/>
         </w:rPr>
-        <w:t>PRO</w:t>
-      </w:r>
+        <w:t>SKILLS</w:t>
+      </w:r>
+    </w:p>
+    <w:p>
+      <w:pPr>
+        <w:spacing w:after="0" w:line="240" w:lineRule="auto"/>
+        <w:rPr>
+          <w:rFonts w:ascii="Garamond" w:eastAsia="Times New Roman" w:hAnsi="Garamond" w:cs="Times New Roman"/>
+          <w:color w:val="000000"/>
+        </w:rPr>
+      </w:pPr>
+    </w:p>
+    <w:tbl>
+      <w:tblPr>
+        <w:tblStyle w:val="TableGrid"/>
+        <w:tblW w:w="10346" w:type="dxa"/>
+        <w:tblInd w:w="-5" w:type="dxa"/>
+        <w:tblBorders>
+          <w:top w:val="none" w:sz="0" w:space="0" w:color="auto"/>
+          <w:left w:val="none" w:sz="0" w:space="0" w:color="auto"/>
+          <w:bottom w:val="none" w:sz="0" w:space="0" w:color="auto"/>
+          <w:right w:val="none" w:sz="0" w:space="0" w:color="auto"/>
+          <w:insideH w:val="none" w:sz="0" w:space="0" w:color="auto"/>
+          <w:insideV w:val="none" w:sz="0" w:space="0" w:color="auto"/>
+        </w:tblBorders>
+        <w:tblLook w:val="04A0" w:firstRow="1" w:lastRow="0" w:firstColumn="1" w:lastColumn="0" w:noHBand="0" w:noVBand="1"/>
+      </w:tblPr>
+      <w:tblGrid>
+        <w:gridCol w:w="5173"/>
+        <w:gridCol w:w="5173"/>
+      </w:tblGrid>
+      <w:tr>
+        <w:trPr>
+          <w:trHeight w:val="249"/>
+        </w:trPr>
+        <w:tc>
+          <w:tcPr>
+            <w:tcW w:w="5173" w:type="dxa"/>
+          </w:tcPr>
+          <w:p>
+            <w:pPr>
+              <w:rPr>
+                <w:rFonts w:ascii="Garamond" w:eastAsia="Times New Roman" w:hAnsi="Garamond" w:cs="Times New Roman"/>
+                <w:b/>
+                <w:bCs/>
+                <w:color w:val="000000"/>
+              </w:rPr>
+            </w:pPr>
+            <w:r>
+              <w:rPr>
+                <w:rFonts w:ascii="Garamond" w:eastAsia="Times New Roman" w:hAnsi="Garamond" w:cs="Times New Roman"/>
+                <w:b/>
+                <w:bCs/>
+                <w:color w:val="000000"/>
+              </w:rPr>
+              <w:t>Front</w:t>
+            </w:r>
+            <w:r>
+              <w:rPr>
+                <w:rFonts w:ascii="Garamond" w:eastAsia="Times New Roman" w:hAnsi="Garamond" w:cs="Times New Roman"/>
+                <w:b/>
+                <w:bCs/>
+                <w:color w:val="000000"/>
+              </w:rPr>
+              <w:t>e</w:t>
+            </w:r>
+            <w:r>
+              <w:rPr>
+                <w:rFonts w:ascii="Garamond" w:eastAsia="Times New Roman" w:hAnsi="Garamond" w:cs="Times New Roman"/>
+                <w:b/>
+                <w:bCs/>
+                <w:color w:val="000000"/>
+              </w:rPr>
+              <w:t>nd Development</w:t>
+            </w:r>
+          </w:p>
+          <w:p>
+            <w:pPr>
+              <w:pStyle w:val="Default"/>
+              <w:rPr>
+                <w:rFonts w:ascii="Garamond" w:hAnsi="Garamond"/>
+                <w:sz w:val="22"/>
+                <w:szCs w:val="22"/>
+              </w:rPr>
+            </w:pPr>
+            <w:r>
+              <w:rPr>
+                <w:rFonts w:ascii="Garamond" w:hAnsi="Garamond"/>
+                <w:color w:val="FFFFFF" w:themeColor="background1"/>
+                <w:sz w:val="22"/>
+                <w:szCs w:val="22"/>
+              </w:rPr>
+              <w:t>Front End</w:t>
+            </w:r>
+          </w:p>
+        </w:tc>
+        <w:tc>
+          <w:tcPr>
+            <w:tcW w:w="5173" w:type="dxa"/>
+          </w:tcPr>
+          <w:p>
+            <w:pPr>
+              <w:pStyle w:val="ListParagraph"/>
+              <w:ind w:left="0"/>
+              <w:rPr>
+                <w:rFonts w:ascii="Garamond" w:eastAsia="Times New Roman" w:hAnsi="Garamond" w:cs="Times New Roman"/>
+                <w:b/>
+                <w:bCs/>
+              </w:rPr>
+            </w:pPr>
+            <w:r>
+              <w:rPr>
+                <w:rFonts w:ascii="Garamond" w:eastAsia="Times New Roman" w:hAnsi="Garamond" w:cs="Times New Roman"/>
+                <w:b/>
+                <w:bCs/>
+              </w:rPr>
+              <w:t>Backend Development</w:t>
+            </w:r>
+          </w:p>
+          <w:p>
+            <w:pPr>
+              <w:pStyle w:val="ListParagraph"/>
+              <w:ind w:left="0"/>
+              <w:rPr>
+                <w:rFonts w:ascii="Garamond" w:eastAsia="Times New Roman" w:hAnsi="Garamond" w:cs="Times New Roman"/>
+                <w:b/>
+                <w:bCs/>
+              </w:rPr>
+            </w:pPr>
+            <w:r>
+              <w:rPr>
+                <w:rFonts w:ascii="Garamond" w:eastAsia="Times New Roman" w:hAnsi="Garamond" w:cs="Times New Roman"/>
+                <w:b/>
+                <w:bCs/>
+                <w:color w:val="FFFFFF" w:themeColor="background1"/>
+              </w:rPr>
+              <w:t>Back End</w:t>
+            </w:r>
+          </w:p>
+        </w:tc>
+      </w:tr>
+      <w:tr>
+        <w:trPr>
+          <w:trHeight w:val="1755"/>
+        </w:trPr>
+        <w:tc>
+          <w:tcPr>
+            <w:tcW w:w="5173" w:type="dxa"/>
+          </w:tcPr>
+          <w:p>
+            <w:pPr>
+              <w:pStyle w:val="Default"/>
+              <w:numPr>
+                <w:ilvl w:val="0"/>
+                <w:numId w:val="6"/>
+              </w:numPr>
+              <w:rPr>
+                <w:rFonts w:ascii="Garamond" w:hAnsi="Garamond"/>
+                <w:sz w:val="22"/>
+                <w:szCs w:val="22"/>
+              </w:rPr>
+            </w:pPr>
+            <w:r>
+              <w:rPr>
+                <w:rFonts w:ascii="Garamond" w:hAnsi="Garamond"/>
+                <w:sz w:val="22"/>
+                <w:szCs w:val="22"/>
+              </w:rPr>
+              <w:t>JavaScript</w:t>
+            </w:r>
+          </w:p>
+          <w:p>
+            <w:pPr>
+              <w:pStyle w:val="Default"/>
+              <w:numPr>
+                <w:ilvl w:val="0"/>
+                <w:numId w:val="6"/>
+              </w:numPr>
+              <w:rPr>
+                <w:rFonts w:ascii="Garamond" w:hAnsi="Garamond"/>
+                <w:sz w:val="22"/>
+                <w:szCs w:val="22"/>
+              </w:rPr>
+            </w:pPr>
+            <w:r>
+              <w:rPr>
+                <w:rFonts w:ascii="Garamond" w:hAnsi="Garamond"/>
+                <w:sz w:val="22"/>
+                <w:szCs w:val="22"/>
+              </w:rPr>
+              <w:t>React</w:t>
+            </w:r>
+            <w:r>
+              <w:rPr>
+                <w:rFonts w:ascii="Garamond" w:hAnsi="Garamond"/>
+                <w:sz w:val="22"/>
+                <w:szCs w:val="22"/>
+              </w:rPr>
+              <w:t>.JS</w:t>
+            </w:r>
+          </w:p>
+          <w:p>
+            <w:pPr>
+              <w:pStyle w:val="Default"/>
+              <w:numPr>
+                <w:ilvl w:val="0"/>
+                <w:numId w:val="6"/>
+              </w:numPr>
+              <w:rPr>
+                <w:rFonts w:ascii="Garamond" w:hAnsi="Garamond"/>
+                <w:sz w:val="22"/>
+                <w:szCs w:val="22"/>
+              </w:rPr>
+            </w:pPr>
+            <w:r>
+              <w:rPr>
+                <w:rFonts w:ascii="Garamond" w:hAnsi="Garamond"/>
+                <w:sz w:val="22"/>
+                <w:szCs w:val="22"/>
+              </w:rPr>
+              <w:t>UI/UX Development</w:t>
+            </w:r>
+          </w:p>
+          <w:p>
+            <w:pPr>
+              <w:pStyle w:val="Default"/>
+              <w:numPr>
+                <w:ilvl w:val="0"/>
+                <w:numId w:val="6"/>
+              </w:numPr>
+              <w:rPr>
+                <w:rFonts w:ascii="Garamond" w:hAnsi="Garamond"/>
+                <w:sz w:val="22"/>
+                <w:szCs w:val="22"/>
+              </w:rPr>
+            </w:pPr>
+            <w:r>
+              <w:rPr>
+                <w:rFonts w:ascii="Garamond" w:hAnsi="Garamond"/>
+                <w:sz w:val="22"/>
+                <w:szCs w:val="22"/>
+              </w:rPr>
+              <w:t>RESTful Web API Development</w:t>
+            </w:r>
+          </w:p>
+          <w:p>
+            <w:pPr>
+              <w:pStyle w:val="Default"/>
+              <w:numPr>
+                <w:ilvl w:val="0"/>
+                <w:numId w:val="6"/>
+              </w:numPr>
+              <w:rPr>
+                <w:rFonts w:ascii="Garamond" w:hAnsi="Garamond"/>
+                <w:sz w:val="22"/>
+                <w:szCs w:val="22"/>
+              </w:rPr>
+            </w:pPr>
+            <w:r>
+              <w:rPr>
+                <w:rFonts w:ascii="Garamond" w:hAnsi="Garamond"/>
+                <w:sz w:val="22"/>
+                <w:szCs w:val="22"/>
+              </w:rPr>
+              <w:t>Git &amp; GitHub</w:t>
+            </w:r>
+          </w:p>
+        </w:tc>
+        <w:tc>
+          <w:tcPr>
+            <w:tcW w:w="5173" w:type="dxa"/>
+          </w:tcPr>
+          <w:p>
+            <w:pPr>
+              <w:pStyle w:val="Default"/>
+              <w:numPr>
+                <w:ilvl w:val="0"/>
+                <w:numId w:val="7"/>
+              </w:numPr>
+              <w:rPr>
+                <w:rFonts w:ascii="Garamond" w:hAnsi="Garamond"/>
+                <w:sz w:val="22"/>
+                <w:szCs w:val="22"/>
+              </w:rPr>
+            </w:pPr>
+            <w:r>
+              <w:rPr>
+                <w:rFonts w:ascii="Garamond" w:hAnsi="Garamond"/>
+                <w:sz w:val="22"/>
+                <w:szCs w:val="22"/>
+              </w:rPr>
+              <w:t>Node</w:t>
+            </w:r>
+            <w:r>
+              <w:rPr>
+                <w:rFonts w:ascii="Garamond" w:hAnsi="Garamond"/>
+                <w:sz w:val="22"/>
+                <w:szCs w:val="22"/>
+              </w:rPr>
+              <w:t>.JS</w:t>
+            </w:r>
+          </w:p>
+          <w:p>
+            <w:pPr>
+              <w:pStyle w:val="Default"/>
+              <w:numPr>
+                <w:ilvl w:val="0"/>
+                <w:numId w:val="7"/>
+              </w:numPr>
+              <w:rPr>
+                <w:rFonts w:ascii="Garamond" w:hAnsi="Garamond"/>
+                <w:sz w:val="22"/>
+                <w:szCs w:val="22"/>
+              </w:rPr>
+            </w:pPr>
+            <w:r>
+              <w:rPr>
+                <w:rFonts w:ascii="Garamond" w:hAnsi="Garamond"/>
+                <w:sz w:val="22"/>
+                <w:szCs w:val="22"/>
+              </w:rPr>
+              <w:t>Express</w:t>
+            </w:r>
+            <w:r>
+              <w:rPr>
+                <w:rFonts w:ascii="Garamond" w:hAnsi="Garamond"/>
+                <w:sz w:val="22"/>
+                <w:szCs w:val="22"/>
+              </w:rPr>
+              <w:t>.JS</w:t>
+            </w:r>
+            <w:r>
+              <w:rPr>
+                <w:rFonts w:ascii="Garamond" w:hAnsi="Garamond"/>
+                <w:sz w:val="22"/>
+                <w:szCs w:val="22"/>
+              </w:rPr>
+              <w:t xml:space="preserve"> </w:t>
+            </w:r>
+          </w:p>
+          <w:p>
+            <w:pPr>
+              <w:pStyle w:val="Default"/>
+              <w:numPr>
+                <w:ilvl w:val="0"/>
+                <w:numId w:val="7"/>
+              </w:numPr>
+              <w:rPr>
+                <w:rFonts w:ascii="Garamond" w:hAnsi="Garamond"/>
+                <w:sz w:val="22"/>
+                <w:szCs w:val="22"/>
+              </w:rPr>
+            </w:pPr>
+            <w:r>
+              <w:rPr>
+                <w:rFonts w:ascii="Garamond" w:hAnsi="Garamond" w:cs="Garamond"/>
+                <w:sz w:val="22"/>
+                <w:szCs w:val="22"/>
+              </w:rPr>
+              <w:t>Python</w:t>
+            </w:r>
+          </w:p>
+          <w:p>
+            <w:pPr>
+              <w:pStyle w:val="Default"/>
+              <w:numPr>
+                <w:ilvl w:val="0"/>
+                <w:numId w:val="7"/>
+              </w:numPr>
+              <w:rPr>
+                <w:rFonts w:ascii="Garamond" w:hAnsi="Garamond"/>
+                <w:sz w:val="22"/>
+                <w:szCs w:val="22"/>
+              </w:rPr>
+            </w:pPr>
+            <w:r>
+              <w:rPr>
+                <w:rFonts w:ascii="Garamond" w:hAnsi="Garamond"/>
+                <w:sz w:val="22"/>
+                <w:szCs w:val="22"/>
+              </w:rPr>
+              <w:t>C#</w:t>
+            </w:r>
+          </w:p>
+          <w:p>
+            <w:pPr>
+              <w:pStyle w:val="Default"/>
+              <w:numPr>
+                <w:ilvl w:val="0"/>
+                <w:numId w:val="7"/>
+              </w:numPr>
+              <w:rPr>
+                <w:rFonts w:ascii="Garamond" w:hAnsi="Garamond"/>
+                <w:sz w:val="22"/>
+                <w:szCs w:val="22"/>
+              </w:rPr>
+            </w:pPr>
+            <w:r>
+              <w:rPr>
+                <w:rFonts w:ascii="Garamond" w:hAnsi="Garamond" w:cs="Garamond"/>
+                <w:sz w:val="22"/>
+                <w:szCs w:val="22"/>
+              </w:rPr>
+              <w:t xml:space="preserve">Object Oriented Programming </w:t>
+            </w:r>
+          </w:p>
+          <w:p>
+            <w:pPr>
+              <w:pStyle w:val="Default"/>
+              <w:numPr>
+                <w:ilvl w:val="0"/>
+                <w:numId w:val="7"/>
+              </w:numPr>
+              <w:rPr>
+                <w:rFonts w:ascii="Garamond" w:hAnsi="Garamond"/>
+                <w:sz w:val="22"/>
+                <w:szCs w:val="22"/>
+              </w:rPr>
+            </w:pPr>
+            <w:r>
+              <w:rPr>
+                <w:rFonts w:ascii="Garamond" w:hAnsi="Garamond"/>
+                <w:sz w:val="22"/>
+                <w:szCs w:val="22"/>
+              </w:rPr>
+              <w:t xml:space="preserve">MVC </w:t>
+            </w:r>
+          </w:p>
+          <w:p>
+            <w:pPr>
+              <w:pStyle w:val="Default"/>
+              <w:numPr>
+                <w:ilvl w:val="0"/>
+                <w:numId w:val="7"/>
+              </w:numPr>
+              <w:rPr>
+                <w:rFonts w:ascii="Garamond" w:hAnsi="Garamond"/>
+                <w:sz w:val="22"/>
+                <w:szCs w:val="22"/>
+              </w:rPr>
+            </w:pPr>
+            <w:r>
+              <w:rPr>
+                <w:rFonts w:ascii="Garamond" w:hAnsi="Garamond" w:cs="Garamond"/>
+                <w:sz w:val="22"/>
+                <w:szCs w:val="22"/>
+              </w:rPr>
+              <w:t>Test-Driven Development</w:t>
+            </w:r>
+          </w:p>
+          <w:p>
+            <w:pPr>
+              <w:pStyle w:val="Default"/>
+              <w:numPr>
+                <w:ilvl w:val="0"/>
+                <w:numId w:val="7"/>
+              </w:numPr>
+              <w:rPr>
+                <w:rFonts w:ascii="Garamond" w:hAnsi="Garamond"/>
+                <w:sz w:val="22"/>
+                <w:szCs w:val="22"/>
+              </w:rPr>
+            </w:pPr>
+            <w:r>
+              <w:rPr>
+                <w:rFonts w:ascii="Garamond" w:hAnsi="Garamond"/>
+                <w:sz w:val="22"/>
+                <w:szCs w:val="22"/>
+              </w:rPr>
+              <w:t>MySQL</w:t>
+            </w:r>
+          </w:p>
+          <w:p>
+            <w:pPr>
+              <w:pStyle w:val="Default"/>
+              <w:numPr>
+                <w:ilvl w:val="0"/>
+                <w:numId w:val="7"/>
+              </w:numPr>
+              <w:rPr>
+                <w:rFonts w:ascii="Garamond" w:hAnsi="Garamond"/>
+                <w:sz w:val="22"/>
+                <w:szCs w:val="22"/>
+              </w:rPr>
+            </w:pPr>
+            <w:r>
+              <w:rPr>
+                <w:rFonts w:ascii="Garamond" w:hAnsi="Garamond" w:cs="Garamond"/>
+                <w:sz w:val="22"/>
+                <w:szCs w:val="22"/>
+              </w:rPr>
+              <w:t xml:space="preserve">MongoDB, Mongoose, and GraphQL </w:t>
+            </w:r>
+          </w:p>
+        </w:tc>
+      </w:tr>
+    </w:tbl>
+    <w:p>
+      <w:pPr>
+        <w:pStyle w:val="ListParagraph"/>
+        <w:spacing w:after="0" w:line="240" w:lineRule="auto"/>
+        <w:rPr>
+          <w:rFonts w:ascii="Garamond" w:eastAsia="Times New Roman" w:hAnsi="Garamond" w:cs="Times New Roman"/>
+          <w:color w:val="000000"/>
+        </w:rPr>
+      </w:pPr>
+    </w:p>
+    <w:p>
+      <w:pPr>
+        <w:pBdr>
+          <w:bottom w:val="single" w:sz="4" w:space="1" w:color="000000"/>
+        </w:pBdr>
+        <w:spacing w:after="0" w:line="240" w:lineRule="auto"/>
+        <w:rPr>
+          <w:rFonts w:ascii="Times New Roman" w:eastAsia="Times New Roman" w:hAnsi="Times New Roman" w:cs="Times New Roman"/>
+          <w:sz w:val="24"/>
+          <w:szCs w:val="24"/>
+        </w:rPr>
+      </w:pPr>
       <w:r>
         <w:rPr>
           <w:rFonts w:ascii="Garamond" w:eastAsia="Times New Roman" w:hAnsi="Garamond" w:cs="Times New Roman"/>
@@ -271,18 +789,7 @@
           <w:sz w:val="28"/>
           <w:szCs w:val="28"/>
         </w:rPr>
-        <w:t>JECT</w:t>
-      </w:r>
-      <w:r>
-        <w:rPr>
-          <w:rFonts w:ascii="Garamond" w:eastAsia="Times New Roman" w:hAnsi="Garamond" w:cs="Times New Roman"/>
-          <w:b/>
-          <w:bCs/>
-          <w:color w:val="000000"/>
-          <w:sz w:val="28"/>
-          <w:szCs w:val="28"/>
-        </w:rPr>
-        <w:t xml:space="preserve"> EXPERIENCE</w:t>
+        <w:t>PROJECTS</w:t>
       </w:r>
     </w:p>
     <w:p>
@@ -299,6 +806,530 @@
           <w:b/>
           <w:bCs/>
           <w:color w:val="000000"/>
+          <w:sz w:val="24"/>
+          <w:szCs w:val="24"/>
+        </w:rPr>
+        <w:t>Eagle Fitness</w:t>
+      </w:r>
+      <w:r>
+        <w:rPr>
+          <w:rFonts w:ascii="Garamond" w:eastAsia="Times New Roman" w:hAnsi="Garamond" w:cs="Times New Roman"/>
+          <w:color w:val="000000"/>
+          <w:sz w:val="24"/>
+          <w:szCs w:val="24"/>
+        </w:rPr>
+        <w:t xml:space="preserve"> </w:t>
+      </w:r>
+      <w:r>
+        <w:rPr>
+          <w:rFonts w:ascii="Garamond" w:eastAsia="Times New Roman" w:hAnsi="Garamond" w:cs="Times New Roman"/>
+          <w:color w:val="000000"/>
+        </w:rPr>
+        <w:t xml:space="preserve">– </w:t>
+      </w:r>
+      <w:r>
+        <w:rPr>
+          <w:rFonts w:ascii="Garamond" w:eastAsia="Times New Roman" w:hAnsi="Garamond" w:cs="Times New Roman"/>
+          <w:color w:val="000000"/>
+        </w:rPr>
+        <w:t>05/2022</w:t>
+      </w:r>
+      <w:r>
+        <w:rPr>
+          <w:rFonts w:ascii="Garamond" w:eastAsia="Times New Roman" w:hAnsi="Garamond" w:cs="Times New Roman"/>
+          <w:color w:val="000000"/>
+        </w:rPr>
+        <w:t xml:space="preserve"> </w:t>
+      </w:r>
+    </w:p>
+    <w:p>
+      <w:pPr>
+        <w:spacing w:after="0" w:line="240" w:lineRule="auto"/>
+        <w:rPr>
+          <w:rFonts w:ascii="Garamond" w:eastAsia="Times New Roman" w:hAnsi="Garamond" w:cs="Times New Roman"/>
+          <w:color w:val="000000"/>
+        </w:rPr>
+      </w:pPr>
+      <w:r>
+        <w:rPr>
+          <w:rFonts w:ascii="Garamond" w:eastAsia="Times New Roman" w:hAnsi="Garamond" w:cs="Times New Roman"/>
+          <w:b/>
+          <w:bCs/>
+          <w:color w:val="000000"/>
+        </w:rPr>
+        <w:t>Tools used</w:t>
+      </w:r>
+      <w:r>
+        <w:rPr>
+          <w:rFonts w:ascii="Garamond" w:eastAsia="Times New Roman" w:hAnsi="Garamond" w:cs="Times New Roman"/>
+          <w:color w:val="000000"/>
+        </w:rPr>
+        <w:t xml:space="preserve"> – JavaScript | React.JS | Node.JS | Express.JS </w:t>
+      </w:r>
+      <w:r>
+        <w:rPr>
+          <w:rFonts w:ascii="Garamond" w:eastAsia="Times New Roman" w:hAnsi="Garamond" w:cs="Times New Roman"/>
+          <w:color w:val="000000"/>
+        </w:rPr>
+        <w:t>| MVC | TDD | MongoDB | Mongoose | GraphQL</w:t>
+      </w:r>
+    </w:p>
+    <w:p>
+      <w:pPr>
+        <w:spacing w:after="0" w:line="240" w:lineRule="auto"/>
+        <w:rPr>
+          <w:rFonts w:ascii="Garamond" w:eastAsia="Times New Roman" w:hAnsi="Garamond" w:cs="Times New Roman"/>
+          <w:color w:val="000000"/>
+        </w:rPr>
+      </w:pPr>
+      <w:r>
+        <w:rPr>
+          <w:rFonts w:ascii="Garamond" w:eastAsia="Times New Roman" w:hAnsi="Garamond" w:cs="Times New Roman"/>
+          <w:b/>
+          <w:bCs/>
+          <w:color w:val="000000"/>
+        </w:rPr>
+        <w:t>Application Link</w:t>
+      </w:r>
+      <w:r>
+        <w:rPr>
+          <w:rFonts w:ascii="Garamond" w:eastAsia="Times New Roman" w:hAnsi="Garamond" w:cs="Times New Roman"/>
+          <w:color w:val="000000"/>
+        </w:rPr>
+        <w:t xml:space="preserve"> – </w:t>
+      </w:r>
+      <w:hyperlink r:id="rId9" w:history="1">
+        <w:r>
+          <w:rPr>
+            <w:rStyle w:val="Hyperlink"/>
+            <w:rFonts w:ascii="Garamond" w:eastAsia="Times New Roman" w:hAnsi="Garamond" w:cs="Times New Roman"/>
+          </w:rPr>
+          <w:t>https://eagle-fitness.herokuapp.com/</w:t>
+        </w:r>
+      </w:hyperlink>
+      <w:r>
+        <w:rPr>
+          <w:rFonts w:ascii="Garamond" w:eastAsia="Times New Roman" w:hAnsi="Garamond" w:cs="Times New Roman"/>
+          <w:color w:val="000000"/>
+        </w:rPr>
+        <w:t xml:space="preserve"> </w:t>
+      </w:r>
+      <w:r>
+        <w:rPr>
+          <w:rFonts w:ascii="Garamond" w:eastAsia="Times New Roman" w:hAnsi="Garamond" w:cs="Times New Roman"/>
+          <w:color w:val="000000"/>
+        </w:rPr>
+        <w:t xml:space="preserve"> </w:t>
+      </w:r>
+      <w:r>
+        <w:rPr>
+          <w:rFonts w:ascii="Garamond" w:eastAsia="Times New Roman" w:hAnsi="Garamond" w:cs="Times New Roman"/>
+          <w:b/>
+          <w:bCs/>
+          <w:color w:val="000000"/>
+        </w:rPr>
+        <w:t>GitHub</w:t>
+      </w:r>
+      <w:r>
+        <w:rPr>
+          <w:rFonts w:ascii="Garamond" w:eastAsia="Times New Roman" w:hAnsi="Garamond" w:cs="Times New Roman"/>
+          <w:color w:val="000000"/>
+        </w:rPr>
+        <w:t xml:space="preserve"> - </w:t>
+      </w:r>
+      <w:hyperlink r:id="rId10" w:history="1">
+        <w:r>
+          <w:rPr>
+            <w:rStyle w:val="Hyperlink"/>
+            <w:rFonts w:ascii="Garamond" w:eastAsia="Times New Roman" w:hAnsi="Garamond" w:cs="Times New Roman"/>
+          </w:rPr>
+          <w:t>https://github.com/Alexnj1/eagle-fitness</w:t>
+        </w:r>
+      </w:hyperlink>
+      <w:r>
+        <w:rPr>
+          <w:rFonts w:ascii="Garamond" w:eastAsia="Times New Roman" w:hAnsi="Garamond" w:cs="Times New Roman"/>
+          <w:color w:val="000000"/>
+        </w:rPr>
+        <w:t xml:space="preserve"> </w:t>
+      </w:r>
+    </w:p>
+    <w:p>
+      <w:pPr>
+        <w:numPr>
+          <w:ilvl w:val="0"/>
+          <w:numId w:val="2"/>
+        </w:numPr>
+        <w:spacing w:after="0" w:line="240" w:lineRule="auto"/>
+        <w:ind w:left="360"/>
+        <w:textAlignment w:val="baseline"/>
+        <w:rPr>
+          <w:rFonts w:ascii="Times New Roman" w:eastAsia="Times New Roman" w:hAnsi="Times New Roman" w:cs="Times New Roman"/>
+          <w:sz w:val="24"/>
+          <w:szCs w:val="24"/>
+        </w:rPr>
+      </w:pPr>
+      <w:r>
+        <w:rPr>
+          <w:rFonts w:ascii="Garamond" w:eastAsia="Times New Roman" w:hAnsi="Garamond" w:cs="Times New Roman"/>
+          <w:color w:val="000000"/>
+        </w:rPr>
+        <w:t>A</w:t>
+      </w:r>
+      <w:r>
+        <w:rPr>
+          <w:rFonts w:ascii="Garamond" w:eastAsia="Times New Roman" w:hAnsi="Garamond" w:cs="Times New Roman"/>
+          <w:color w:val="000000"/>
+        </w:rPr>
+        <w:t xml:space="preserve"> highly responsive, fitness-centric web application. Users can track their workouts in their calendar, have their own profile, statistics, and a meal plan.</w:t>
+      </w:r>
+    </w:p>
+    <w:p>
+      <w:pPr>
+        <w:numPr>
+          <w:ilvl w:val="0"/>
+          <w:numId w:val="2"/>
+        </w:numPr>
+        <w:spacing w:after="0" w:line="240" w:lineRule="auto"/>
+        <w:ind w:left="360"/>
+        <w:textAlignment w:val="baseline"/>
+        <w:rPr>
+          <w:rFonts w:ascii="Times New Roman" w:eastAsia="Times New Roman" w:hAnsi="Times New Roman" w:cs="Times New Roman"/>
+          <w:sz w:val="24"/>
+          <w:szCs w:val="24"/>
+        </w:rPr>
+      </w:pPr>
+      <w:r>
+        <w:rPr>
+          <w:rFonts w:ascii="Garamond" w:eastAsia="Times New Roman" w:hAnsi="Garamond" w:cs="Times New Roman"/>
+          <w:color w:val="000000"/>
+        </w:rPr>
+        <w:t>Utilized React hooks for manipulating lifestyle features in function components.</w:t>
+      </w:r>
+    </w:p>
+    <w:p>
+      <w:pPr>
+        <w:numPr>
+          <w:ilvl w:val="0"/>
+          <w:numId w:val="2"/>
+        </w:numPr>
+        <w:spacing w:after="0" w:line="240" w:lineRule="auto"/>
+        <w:ind w:left="360"/>
+        <w:textAlignment w:val="baseline"/>
+        <w:rPr>
+          <w:rFonts w:ascii="Times New Roman" w:eastAsia="Times New Roman" w:hAnsi="Times New Roman" w:cs="Times New Roman"/>
+          <w:sz w:val="24"/>
+          <w:szCs w:val="24"/>
+        </w:rPr>
+      </w:pPr>
+      <w:r>
+        <w:rPr>
+          <w:rFonts w:ascii="Garamond" w:eastAsia="Times New Roman" w:hAnsi="Garamond" w:cs="Times New Roman"/>
+          <w:color w:val="000000"/>
+        </w:rPr>
+        <w:t xml:space="preserve">Implemented </w:t>
+      </w:r>
+      <w:r>
+        <w:rPr>
+          <w:rFonts w:ascii="Garamond" w:eastAsia="Times New Roman" w:hAnsi="Garamond" w:cs="Times New Roman"/>
+          <w:color w:val="000000"/>
+        </w:rPr>
+        <w:t>M</w:t>
+      </w:r>
+      <w:r>
+        <w:rPr>
+          <w:rFonts w:ascii="Garamond" w:eastAsia="Times New Roman" w:hAnsi="Garamond" w:cs="Times New Roman"/>
+          <w:color w:val="000000"/>
+        </w:rPr>
+        <w:t xml:space="preserve">ongoDB for storing models and data and mongoose and </w:t>
+      </w:r>
+      <w:r>
+        <w:rPr>
+          <w:rFonts w:ascii="Garamond" w:eastAsia="Times New Roman" w:hAnsi="Garamond" w:cs="Times New Roman"/>
+          <w:color w:val="000000"/>
+        </w:rPr>
+        <w:t>G</w:t>
+      </w:r>
+      <w:r>
+        <w:rPr>
+          <w:rFonts w:ascii="Garamond" w:eastAsia="Times New Roman" w:hAnsi="Garamond" w:cs="Times New Roman"/>
+          <w:color w:val="000000"/>
+        </w:rPr>
+        <w:t>raphQL for querying data on the back end.</w:t>
+      </w:r>
+    </w:p>
+    <w:p>
+      <w:pPr>
+        <w:spacing w:after="0" w:line="240" w:lineRule="auto"/>
+        <w:ind w:left="360"/>
+        <w:textAlignment w:val="baseline"/>
+        <w:rPr>
+          <w:rFonts w:ascii="Times New Roman" w:eastAsia="Times New Roman" w:hAnsi="Times New Roman" w:cs="Times New Roman"/>
+          <w:sz w:val="24"/>
+          <w:szCs w:val="24"/>
+        </w:rPr>
+      </w:pPr>
+    </w:p>
+    <w:p>
+      <w:pPr>
+        <w:spacing w:after="0" w:line="240" w:lineRule="auto"/>
+        <w:rPr>
+          <w:rFonts w:ascii="Garamond" w:eastAsia="Times New Roman" w:hAnsi="Garamond" w:cs="Times New Roman"/>
+          <w:color w:val="000000"/>
+        </w:rPr>
+      </w:pPr>
+      <w:r>
+        <w:rPr>
+          <w:rFonts w:ascii="Garamond" w:eastAsia="Times New Roman" w:hAnsi="Garamond" w:cs="Times New Roman"/>
+          <w:b/>
+          <w:bCs/>
+          <w:color w:val="000000"/>
+          <w:sz w:val="24"/>
+          <w:szCs w:val="24"/>
+        </w:rPr>
+        <w:t xml:space="preserve">C-S-S Neighborhood </w:t>
+      </w:r>
+      <w:r>
+        <w:rPr>
+          <w:rFonts w:ascii="Garamond" w:eastAsia="Times New Roman" w:hAnsi="Garamond" w:cs="Times New Roman"/>
+          <w:color w:val="000000"/>
+        </w:rPr>
+        <w:t>– 03/2022</w:t>
+      </w:r>
+    </w:p>
+    <w:p>
+      <w:pPr>
+        <w:spacing w:after="0" w:line="240" w:lineRule="auto"/>
+        <w:rPr>
+          <w:rFonts w:ascii="Garamond" w:eastAsia="Times New Roman" w:hAnsi="Garamond" w:cs="Times New Roman"/>
+          <w:color w:val="000000"/>
+        </w:rPr>
+      </w:pPr>
+      <w:r>
+        <w:rPr>
+          <w:rFonts w:ascii="Garamond" w:eastAsia="Times New Roman" w:hAnsi="Garamond" w:cs="Times New Roman"/>
+          <w:b/>
+          <w:bCs/>
+          <w:color w:val="000000"/>
+        </w:rPr>
+        <w:t>Tools used</w:t>
+      </w:r>
+      <w:r>
+        <w:rPr>
+          <w:rFonts w:ascii="Garamond" w:eastAsia="Times New Roman" w:hAnsi="Garamond" w:cs="Times New Roman"/>
+          <w:color w:val="000000"/>
+        </w:rPr>
+        <w:t xml:space="preserve"> – JavaScript | React.JS | Node.JS | Express.JS |</w:t>
+      </w:r>
+      <w:r>
+        <w:rPr>
+          <w:rFonts w:ascii="Garamond" w:eastAsia="Times New Roman" w:hAnsi="Garamond" w:cs="Times New Roman"/>
+          <w:color w:val="000000"/>
+        </w:rPr>
+        <w:t xml:space="preserve"> Handlebars |</w:t>
+      </w:r>
+      <w:r>
+        <w:rPr>
+          <w:rFonts w:ascii="Garamond" w:eastAsia="Times New Roman" w:hAnsi="Garamond" w:cs="Times New Roman"/>
+          <w:color w:val="000000"/>
+        </w:rPr>
+        <w:t>TDD | MongoDB | Mongoose | GraphQL</w:t>
+      </w:r>
+    </w:p>
+    <w:p>
+      <w:pPr>
+        <w:spacing w:after="0" w:line="240" w:lineRule="auto"/>
+        <w:rPr>
+          <w:rFonts w:ascii="Times New Roman" w:eastAsia="Times New Roman" w:hAnsi="Times New Roman" w:cs="Times New Roman"/>
+          <w:sz w:val="24"/>
+          <w:szCs w:val="24"/>
+        </w:rPr>
+      </w:pPr>
+      <w:r>
+        <w:rPr>
+          <w:rFonts w:ascii="Garamond" w:eastAsia="Times New Roman" w:hAnsi="Garamond" w:cs="Times New Roman"/>
+          <w:b/>
+          <w:bCs/>
+          <w:color w:val="000000"/>
+        </w:rPr>
+        <w:t>Application Link</w:t>
+      </w:r>
+      <w:r>
+        <w:rPr>
+          <w:rFonts w:ascii="Garamond" w:eastAsia="Times New Roman" w:hAnsi="Garamond" w:cs="Times New Roman"/>
+          <w:color w:val="000000"/>
+        </w:rPr>
+        <w:t xml:space="preserve">– </w:t>
+      </w:r>
+      <w:hyperlink r:id="rId11" w:history="1">
+        <w:r>
+          <w:rPr>
+            <w:rStyle w:val="Hyperlink"/>
+            <w:rFonts w:ascii="Garamond" w:eastAsia="Times New Roman" w:hAnsi="Garamond" w:cs="Times New Roman"/>
+          </w:rPr>
+          <w:t>https://sheltered-fortress-48000.herokuapp.com/homepage</w:t>
+        </w:r>
+      </w:hyperlink>
+      <w:r>
+        <w:rPr>
+          <w:rFonts w:ascii="Garamond" w:eastAsia="Times New Roman" w:hAnsi="Garamond" w:cs="Times New Roman"/>
+          <w:color w:val="000000"/>
+        </w:rPr>
+        <w:t xml:space="preserve"> </w:t>
+      </w:r>
+      <w:r>
+        <w:rPr>
+          <w:rFonts w:ascii="Garamond" w:eastAsia="Times New Roman" w:hAnsi="Garamond" w:cs="Times New Roman"/>
+          <w:b/>
+          <w:bCs/>
+          <w:color w:val="000000"/>
+        </w:rPr>
+        <w:t>GitHub</w:t>
+      </w:r>
+      <w:r>
+        <w:rPr>
+          <w:rFonts w:ascii="Garamond" w:eastAsia="Times New Roman" w:hAnsi="Garamond" w:cs="Times New Roman"/>
+          <w:color w:val="000000"/>
+        </w:rPr>
+        <w:t xml:space="preserve"> - </w:t>
+      </w:r>
+      <w:hyperlink r:id="rId12" w:history="1">
+        <w:r>
+          <w:rPr>
+            <w:rStyle w:val="Hyperlink"/>
+            <w:rFonts w:ascii="Garamond" w:eastAsia="Times New Roman" w:hAnsi="Garamond" w:cs="Times New Roman"/>
+          </w:rPr>
+          <w:t>https://github.com/Alexnj1/c-s-s</w:t>
+        </w:r>
+      </w:hyperlink>
+      <w:r>
+        <w:rPr>
+          <w:rFonts w:ascii="Garamond" w:eastAsia="Times New Roman" w:hAnsi="Garamond" w:cs="Times New Roman"/>
+          <w:color w:val="000000"/>
+        </w:rPr>
+        <w:t xml:space="preserve"> </w:t>
+      </w:r>
+    </w:p>
+    <w:p>
+      <w:pPr>
+        <w:numPr>
+          <w:ilvl w:val="0"/>
+          <w:numId w:val="3"/>
+        </w:numPr>
+        <w:spacing w:after="0" w:line="240" w:lineRule="auto"/>
+        <w:ind w:left="360"/>
+        <w:textAlignment w:val="baseline"/>
+        <w:rPr>
+          <w:rFonts w:ascii="Times New Roman" w:eastAsia="Times New Roman" w:hAnsi="Times New Roman" w:cs="Times New Roman"/>
+          <w:sz w:val="24"/>
+          <w:szCs w:val="24"/>
+        </w:rPr>
+      </w:pPr>
+      <w:r>
+        <w:rPr>
+          <w:rFonts w:ascii="Garamond" w:eastAsia="Times New Roman" w:hAnsi="Garamond" w:cs="Times New Roman"/>
+          <w:color w:val="000000"/>
+        </w:rPr>
+        <w:t>A</w:t>
+      </w:r>
+      <w:r>
+        <w:rPr>
+          <w:rFonts w:ascii="Garamond" w:eastAsia="Times New Roman" w:hAnsi="Garamond" w:cs="Times New Roman"/>
+          <w:color w:val="000000"/>
+        </w:rPr>
+        <w:t xml:space="preserve"> small social media style web application specially for communication throughout a neighborhood.</w:t>
+      </w:r>
+    </w:p>
+    <w:p>
+      <w:pPr>
+        <w:numPr>
+          <w:ilvl w:val="0"/>
+          <w:numId w:val="3"/>
+        </w:numPr>
+        <w:spacing w:after="0" w:line="240" w:lineRule="auto"/>
+        <w:ind w:left="360"/>
+        <w:textAlignment w:val="baseline"/>
+        <w:rPr>
+          <w:rFonts w:ascii="Garamond" w:eastAsia="Times New Roman" w:hAnsi="Garamond" w:cs="Times New Roman"/>
+          <w:sz w:val="24"/>
+          <w:szCs w:val="24"/>
+        </w:rPr>
+      </w:pPr>
+      <w:r>
+        <w:rPr>
+          <w:rFonts w:ascii="Garamond" w:eastAsia="Times New Roman" w:hAnsi="Garamond" w:cs="Times New Roman"/>
+        </w:rPr>
+        <w:t xml:space="preserve">Application </w:t>
+      </w:r>
+      <w:r>
+        <w:rPr>
+          <w:rFonts w:ascii="Garamond" w:eastAsia="Times New Roman" w:hAnsi="Garamond" w:cs="Times New Roman"/>
+        </w:rPr>
+        <w:t>features login-logout capabilities</w:t>
+      </w:r>
+      <w:r>
+        <w:rPr>
+          <w:rFonts w:ascii="Garamond" w:eastAsia="Times New Roman" w:hAnsi="Garamond" w:cs="Times New Roman"/>
+        </w:rPr>
+        <w:t>.</w:t>
+      </w:r>
+    </w:p>
+    <w:p>
+      <w:pPr>
+        <w:numPr>
+          <w:ilvl w:val="0"/>
+          <w:numId w:val="3"/>
+        </w:numPr>
+        <w:spacing w:after="0" w:line="240" w:lineRule="auto"/>
+        <w:ind w:left="360"/>
+        <w:textAlignment w:val="baseline"/>
+        <w:rPr>
+          <w:rFonts w:ascii="Garamond" w:eastAsia="Times New Roman" w:hAnsi="Garamond" w:cs="Times New Roman"/>
+          <w:sz w:val="24"/>
+          <w:szCs w:val="24"/>
+        </w:rPr>
+      </w:pPr>
+      <w:r>
+        <w:rPr>
+          <w:rFonts w:ascii="Garamond" w:eastAsia="Times New Roman" w:hAnsi="Garamond" w:cs="Times New Roman"/>
+        </w:rPr>
+        <w:t xml:space="preserve">Utilized Handlebars for </w:t>
+      </w:r>
+      <w:r>
+        <w:rPr>
+          <w:rFonts w:ascii="Garamond" w:eastAsia="Times New Roman" w:hAnsi="Garamond" w:cs="Times New Roman"/>
+        </w:rPr>
+        <w:t>dynamic HTML rendering.</w:t>
+      </w:r>
+    </w:p>
+    <w:p>
+      <w:pPr>
+        <w:spacing w:after="0" w:line="240" w:lineRule="auto"/>
+        <w:ind w:left="360"/>
+        <w:textAlignment w:val="baseline"/>
+        <w:rPr>
+          <w:rFonts w:ascii="Times New Roman" w:eastAsia="Times New Roman" w:hAnsi="Times New Roman" w:cs="Times New Roman"/>
+          <w:sz w:val="24"/>
+          <w:szCs w:val="24"/>
+        </w:rPr>
+      </w:pPr>
+    </w:p>
+    <w:p>
+      <w:pPr>
+        <w:spacing w:after="0" w:line="240" w:lineRule="auto"/>
+        <w:rPr>
+          <w:rFonts w:ascii="Garamond" w:eastAsia="Times New Roman" w:hAnsi="Garamond" w:cs="Times New Roman"/>
+          <w:color w:val="000000"/>
+        </w:rPr>
+      </w:pPr>
+      <w:r>
+        <w:rPr>
+          <w:rFonts w:ascii="Garamond" w:eastAsia="Times New Roman" w:hAnsi="Garamond" w:cs="Times New Roman"/>
+          <w:b/>
+          <w:bCs/>
+          <w:color w:val="000000"/>
+          <w:sz w:val="24"/>
+          <w:szCs w:val="24"/>
         </w:rPr>
         <w:t>IMBD</w:t>
       </w:r>
@@ -306,22 +1337,164 @@
         <w:rPr>
           <w:rFonts w:ascii="Garamond" w:eastAsia="Times New Roman" w:hAnsi="Garamond" w:cs="Times New Roman"/>
           <w:color w:val="000000"/>
-        </w:rPr>
-        <w:t xml:space="preserve"> – Front-End Development Project</w:t>
-      </w:r>
-      <w:r>
-        <w:rPr>
-          <w:rFonts w:ascii="Garamond" w:eastAsia="Times New Roman" w:hAnsi="Garamond" w:cs="Times New Roman"/>
-          <w:color w:val="000000"/>
-        </w:rPr>
-        <w:t xml:space="preserve"> - </w:t>
-      </w:r>
-      <w:r>
-        <w:rPr>
-          <w:rFonts w:ascii="Garamond" w:eastAsia="Times New Roman" w:hAnsi="Garamond" w:cs="Times New Roman"/>
-          <w:color w:val="000000"/>
-        </w:rPr>
-        <w:t>https://alexnj1.github.io/imbd/</w:t>
+          <w:sz w:val="24"/>
+          <w:szCs w:val="24"/>
+        </w:rPr>
+        <w:t xml:space="preserve"> </w:t>
+      </w:r>
+      <w:r>
+        <w:rPr>
+          <w:rFonts w:ascii="Garamond" w:eastAsia="Times New Roman" w:hAnsi="Garamond" w:cs="Times New Roman"/>
+          <w:color w:val="000000"/>
+        </w:rPr>
+        <w:t>– Front-End Development Project</w:t>
+      </w:r>
+      <w:r>
+        <w:rPr>
+          <w:rFonts w:ascii="Garamond" w:eastAsia="Times New Roman" w:hAnsi="Garamond" w:cs="Times New Roman"/>
+          <w:color w:val="000000"/>
+        </w:rPr>
+        <w:t xml:space="preserve"> </w:t>
+      </w:r>
+      <w:r>
+        <w:rPr>
+          <w:rFonts w:ascii="Garamond" w:eastAsia="Times New Roman" w:hAnsi="Garamond" w:cs="Times New Roman"/>
+          <w:color w:val="000000"/>
+        </w:rPr>
+        <w:t>–</w:t>
+      </w:r>
+      <w:r>
+        <w:rPr>
+          <w:rFonts w:ascii="Garamond" w:eastAsia="Times New Roman" w:hAnsi="Garamond" w:cs="Times New Roman"/>
+          <w:color w:val="000000"/>
+        </w:rPr>
+        <w:t xml:space="preserve"> </w:t>
+      </w:r>
+      <w:r>
+        <w:rPr>
+          <w:rFonts w:ascii="Garamond" w:eastAsia="Times New Roman" w:hAnsi="Garamond" w:cs="Times New Roman"/>
+          <w:color w:val="000000"/>
+        </w:rPr>
+        <w:t>01/2022</w:t>
+      </w:r>
+    </w:p>
+    <w:p>
+      <w:pPr>
+        <w:spacing w:after="0" w:line="240" w:lineRule="auto"/>
+        <w:rPr>
+          <w:rFonts w:ascii="Garamond" w:eastAsia="Times New Roman" w:hAnsi="Garamond" w:cs="Times New Roman"/>
+          <w:color w:val="000000"/>
+        </w:rPr>
+      </w:pPr>
+      <w:r>
+        <w:rPr>
+          <w:rFonts w:ascii="Garamond" w:eastAsia="Times New Roman" w:hAnsi="Garamond" w:cs="Times New Roman"/>
+          <w:b/>
+          <w:bCs/>
+          <w:color w:val="000000"/>
+        </w:rPr>
+        <w:t>Tools used</w:t>
+      </w:r>
+      <w:r>
+        <w:rPr>
+          <w:rFonts w:ascii="Garamond" w:eastAsia="Times New Roman" w:hAnsi="Garamond" w:cs="Times New Roman"/>
+          <w:color w:val="000000"/>
+        </w:rPr>
+        <w:t xml:space="preserve"> – </w:t>
+      </w:r>
+      <w:r>
+        <w:rPr>
+          <w:rFonts w:ascii="Garamond" w:eastAsia="Times New Roman" w:hAnsi="Garamond" w:cs="Times New Roman"/>
+          <w:color w:val="000000"/>
+        </w:rPr>
+        <w:t xml:space="preserve">HTML| Bulma (CSS)| </w:t>
+      </w:r>
+      <w:r>
+        <w:rPr>
+          <w:rFonts w:ascii="Garamond" w:eastAsia="Times New Roman" w:hAnsi="Garamond" w:cs="Times New Roman"/>
+          <w:color w:val="000000"/>
+        </w:rPr>
+        <w:t>JavaScript |</w:t>
+      </w:r>
+      <w:r>
+        <w:rPr>
+          <w:rFonts w:ascii="Garamond" w:eastAsia="Times New Roman" w:hAnsi="Garamond" w:cs="Times New Roman"/>
+          <w:color w:val="000000"/>
+        </w:rPr>
+        <w:t xml:space="preserve"> REST API’s | API Development</w:t>
+      </w:r>
+    </w:p>
+    <w:p>
+      <w:pPr>
+        <w:spacing w:after="0" w:line="240" w:lineRule="auto"/>
+        <w:rPr>
+          <w:rFonts w:ascii="Garamond" w:eastAsia="Times New Roman" w:hAnsi="Garamond" w:cs="Times New Roman"/>
+          <w:color w:val="000000"/>
+        </w:rPr>
+      </w:pPr>
+      <w:r>
+        <w:rPr>
+          <w:rFonts w:ascii="Garamond" w:eastAsia="Times New Roman" w:hAnsi="Garamond" w:cs="Times New Roman"/>
+          <w:b/>
+          <w:bCs/>
+          <w:color w:val="000000"/>
+        </w:rPr>
+        <w:t>Application Link</w:t>
+      </w:r>
+      <w:r>
+        <w:rPr>
+          <w:rFonts w:ascii="Garamond" w:eastAsia="Times New Roman" w:hAnsi="Garamond" w:cs="Times New Roman"/>
+          <w:color w:val="000000"/>
+        </w:rPr>
+        <w:t xml:space="preserve"> – </w:t>
+      </w:r>
+      <w:hyperlink r:id="rId13" w:history="1">
+        <w:r>
+          <w:rPr>
+            <w:rStyle w:val="Hyperlink"/>
+            <w:rFonts w:ascii="Garamond" w:eastAsia="Times New Roman" w:hAnsi="Garamond" w:cs="Times New Roman"/>
+          </w:rPr>
+          <w:t>https://alexnj1.github.io/imbd/</w:t>
+        </w:r>
+      </w:hyperlink>
+      <w:r>
+        <w:rPr>
+          <w:rFonts w:ascii="Garamond" w:eastAsia="Times New Roman" w:hAnsi="Garamond" w:cs="Times New Roman"/>
+          <w:color w:val="000000"/>
+        </w:rPr>
+        <w:t xml:space="preserve"> </w:t>
+      </w:r>
+      <w:r>
+        <w:rPr>
+          <w:rFonts w:ascii="Garamond" w:eastAsia="Times New Roman" w:hAnsi="Garamond" w:cs="Times New Roman"/>
+          <w:b/>
+          <w:bCs/>
+          <w:color w:val="000000"/>
+        </w:rPr>
+        <w:t>GitHub</w:t>
+      </w:r>
+      <w:r>
+        <w:rPr>
+          <w:rFonts w:ascii="Garamond" w:eastAsia="Times New Roman" w:hAnsi="Garamond" w:cs="Times New Roman"/>
+          <w:color w:val="000000"/>
+        </w:rPr>
+        <w:t xml:space="preserve"> – </w:t>
+      </w:r>
+      <w:hyperlink r:id="rId14" w:history="1">
+        <w:r>
+          <w:rPr>
+            <w:rStyle w:val="Hyperlink"/>
+            <w:rFonts w:ascii="Garamond" w:eastAsia="Times New Roman" w:hAnsi="Garamond" w:cs="Times New Roman"/>
+          </w:rPr>
+          <w:t>https://github.com/Alexnj1/imbd</w:t>
+        </w:r>
+      </w:hyperlink>
+      <w:r>
+        <w:rPr>
+          <w:rFonts w:ascii="Garamond" w:eastAsia="Times New Roman" w:hAnsi="Garamond" w:cs="Times New Roman"/>
+          <w:color w:val="000000"/>
+        </w:rPr>
+        <w:t xml:space="preserve"> </w:t>
       </w:r>
     </w:p>
     <w:p>
@@ -343,7 +1516,28 @@
           <w:rFonts w:ascii="Garamond" w:eastAsia="Times New Roman" w:hAnsi="Garamond" w:cs="Times New Roman"/>
           <w:color w:val="000000"/>
         </w:rPr>
-        <w:t>Leveraged knowledge of front-end development principles to deliver sections of a movie database search web-application.</w:t>
+        <w:t>A</w:t>
+      </w:r>
+      <w:r>
+        <w:rPr>
+          <w:rFonts w:ascii="Garamond" w:eastAsia="Times New Roman" w:hAnsi="Garamond" w:cs="Times New Roman"/>
+          <w:color w:val="000000"/>
+        </w:rPr>
+        <w:t xml:space="preserve"> movie database</w:t>
+      </w:r>
+      <w:r>
+        <w:rPr>
+          <w:rFonts w:ascii="Garamond" w:eastAsia="Times New Roman" w:hAnsi="Garamond" w:cs="Times New Roman"/>
+          <w:color w:val="000000"/>
+        </w:rPr>
+        <w:t xml:space="preserve"> web search </w:t>
+      </w:r>
+      <w:r>
+        <w:rPr>
+          <w:rFonts w:ascii="Garamond" w:eastAsia="Times New Roman" w:hAnsi="Garamond" w:cs="Times New Roman"/>
+          <w:color w:val="000000"/>
+        </w:rPr>
+        <w:t>application.</w:t>
       </w:r>
     </w:p>
     <w:p>
@@ -365,7 +1559,7 @@
           <w:rFonts w:ascii="Garamond" w:eastAsia="Times New Roman" w:hAnsi="Garamond" w:cs="Times New Roman"/>
           <w:color w:val="000000"/>
         </w:rPr>
-        <w:t>Delivered a seamless UI experience to the end user and utilized third party RESTful APIs to populate the application’s data.</w:t>
+        <w:t>Utilized Third party Web API’s and used RESTful API development to fetch and populate movie search results.</w:t>
       </w:r>
     </w:p>
     <w:p>
@@ -392,266 +1586,6 @@
     </w:p>
     <w:p>
       <w:pPr>
-        <w:spacing w:after="0" w:line="240" w:lineRule="auto"/>
-        <w:ind w:left="360"/>
-        <w:textAlignment w:val="baseline"/>
-        <w:rPr>
-          <w:rFonts w:ascii="Garamond" w:eastAsia="Times New Roman" w:hAnsi="Garamond" w:cs="Times New Roman"/>
-          <w:color w:val="000000"/>
-        </w:rPr>
-      </w:pPr>
-    </w:p>
-    <w:p>
-      <w:pPr>
-        <w:spacing w:after="0" w:line="240" w:lineRule="auto"/>
-        <w:rPr>
-          <w:rFonts w:ascii="Garamond" w:eastAsia="Times New Roman" w:hAnsi="Garamond" w:cs="Times New Roman"/>
-          <w:color w:val="000000"/>
-        </w:rPr>
-      </w:pPr>
-      <w:r>
-        <w:rPr>
-          <w:rFonts w:ascii="Garamond" w:eastAsia="Times New Roman" w:hAnsi="Garamond" w:cs="Times New Roman"/>
-          <w:b/>
-          <w:bCs/>
-          <w:color w:val="000000"/>
-        </w:rPr>
-        <w:t>Technology Blog</w:t>
-      </w:r>
-      <w:r>
-        <w:rPr>
-          <w:rFonts w:ascii="Garamond" w:eastAsia="Times New Roman" w:hAnsi="Garamond" w:cs="Times New Roman"/>
-          <w:color w:val="000000"/>
-        </w:rPr>
-        <w:t xml:space="preserve"> – Full-Stack Development Project</w:t>
-      </w:r>
-      <w:r>
-        <w:rPr>
-          <w:rFonts w:ascii="Garamond" w:eastAsia="Times New Roman" w:hAnsi="Garamond" w:cs="Times New Roman"/>
-          <w:color w:val="000000"/>
-        </w:rPr>
-        <w:t xml:space="preserve"> - </w:t>
-      </w:r>
-      <w:r>
-        <w:rPr>
-          <w:rFonts w:ascii="Garamond" w:eastAsia="Times New Roman" w:hAnsi="Garamond" w:cs="Times New Roman"/>
-          <w:color w:val="000000"/>
-        </w:rPr>
-        <w:t>https://protected-eyrie-05356.herokuapp.com/home</w:t>
-      </w:r>
-    </w:p>
-    <w:p>
-      <w:pPr>
-        <w:numPr>
-          <w:ilvl w:val="0"/>
-          <w:numId w:val="2"/>
-        </w:numPr>
-        <w:spacing w:after="0" w:line="240" w:lineRule="auto"/>
-        <w:ind w:left="360"/>
-        <w:textAlignment w:val="baseline"/>
-        <w:rPr>
-          <w:rFonts w:ascii="Times New Roman" w:eastAsia="Times New Roman" w:hAnsi="Times New Roman" w:cs="Times New Roman"/>
-          <w:sz w:val="24"/>
-          <w:szCs w:val="24"/>
-        </w:rPr>
-      </w:pPr>
-      <w:r>
-        <w:rPr>
-          <w:rFonts w:ascii="Garamond" w:eastAsia="Times New Roman" w:hAnsi="Garamond" w:cs="Times New Roman"/>
-          <w:color w:val="000000"/>
-        </w:rPr>
-        <w:t>Utilized Node.JS and Express.JS to create a blog posting website that uses a MySQL database to handle information storage.</w:t>
-      </w:r>
-    </w:p>
-    <w:p>
-      <w:pPr>
-        <w:numPr>
-          <w:ilvl w:val="0"/>
-          <w:numId w:val="2"/>
-        </w:numPr>
-        <w:spacing w:after="0" w:line="240" w:lineRule="auto"/>
-        <w:ind w:left="360"/>
-        <w:textAlignment w:val="baseline"/>
-        <w:rPr>
-          <w:rFonts w:ascii="Times New Roman" w:eastAsia="Times New Roman" w:hAnsi="Times New Roman" w:cs="Times New Roman"/>
-          <w:sz w:val="24"/>
-          <w:szCs w:val="24"/>
-        </w:rPr>
-      </w:pPr>
-      <w:r>
-        <w:rPr>
-          <w:rFonts w:ascii="Garamond" w:eastAsia="Times New Roman" w:hAnsi="Garamond" w:cs="Times New Roman"/>
-          <w:color w:val="000000"/>
-        </w:rPr>
-        <w:t>The application makes use of the Sequelize ORM to modularize the MySQL querying process.</w:t>
-      </w:r>
-    </w:p>
-    <w:p>
-      <w:pPr>
-        <w:numPr>
-          <w:ilvl w:val="0"/>
-          <w:numId w:val="2"/>
-        </w:numPr>
-        <w:spacing w:after="0" w:line="240" w:lineRule="auto"/>
-        <w:ind w:left="360"/>
-        <w:textAlignment w:val="baseline"/>
-        <w:rPr>
-          <w:rFonts w:ascii="Times New Roman" w:eastAsia="Times New Roman" w:hAnsi="Times New Roman" w:cs="Times New Roman"/>
-          <w:sz w:val="24"/>
-          <w:szCs w:val="24"/>
-        </w:rPr>
-      </w:pPr>
-      <w:r>
-        <w:rPr>
-          <w:rFonts w:ascii="Garamond" w:eastAsia="Times New Roman" w:hAnsi="Garamond" w:cs="Times New Roman"/>
-          <w:color w:val="000000"/>
-        </w:rPr>
-        <w:t>Enabled login-logout functionality and used a variety of NPM packages to handle session creation, database synchronization, password hashing, dynamic HTML rendering, etc.</w:t>
-      </w:r>
-    </w:p>
-    <w:p>
-      <w:pPr>
-        <w:spacing w:after="0" w:line="240" w:lineRule="auto"/>
-        <w:ind w:left="360"/>
-        <w:textAlignment w:val="baseline"/>
-        <w:rPr>
-          <w:rFonts w:ascii="Times New Roman" w:eastAsia="Times New Roman" w:hAnsi="Times New Roman" w:cs="Times New Roman"/>
-          <w:sz w:val="24"/>
-          <w:szCs w:val="24"/>
-        </w:rPr>
-      </w:pPr>
-    </w:p>
-    <w:p>
-      <w:pPr>
-        <w:spacing w:after="0" w:line="240" w:lineRule="auto"/>
-        <w:rPr>
-          <w:rFonts w:ascii="Times New Roman" w:eastAsia="Times New Roman" w:hAnsi="Times New Roman" w:cs="Times New Roman"/>
-          <w:sz w:val="24"/>
-          <w:szCs w:val="24"/>
-        </w:rPr>
-      </w:pPr>
-      <w:r>
-        <w:rPr>
-          <w:rFonts w:ascii="Garamond" w:eastAsia="Times New Roman" w:hAnsi="Garamond" w:cs="Times New Roman"/>
-          <w:b/>
-          <w:bCs/>
-          <w:color w:val="000000"/>
-        </w:rPr>
-        <w:t xml:space="preserve">C-S-S Neighborhood – </w:t>
-      </w:r>
-      <w:r>
-        <w:rPr>
-          <w:rFonts w:ascii="Garamond" w:eastAsia="Times New Roman" w:hAnsi="Garamond" w:cs="Times New Roman"/>
-          <w:color w:val="000000"/>
-        </w:rPr>
-        <w:t>Full-Stack Development Project</w:t>
-      </w:r>
-      <w:r>
-        <w:rPr>
-          <w:rFonts w:ascii="Garamond" w:eastAsia="Times New Roman" w:hAnsi="Garamond" w:cs="Times New Roman"/>
-          <w:color w:val="000000"/>
-        </w:rPr>
-        <w:t xml:space="preserve"> - </w:t>
-      </w:r>
-      <w:r>
-        <w:rPr>
-          <w:rFonts w:ascii="Garamond" w:eastAsia="Times New Roman" w:hAnsi="Garamond" w:cs="Times New Roman"/>
-          <w:color w:val="000000"/>
-        </w:rPr>
-        <w:t>https://sheltered-fortress-48000.herokuapp.com/homepage</w:t>
-      </w:r>
-    </w:p>
-    <w:p>
-      <w:pPr>
-        <w:spacing w:after="0" w:line="240" w:lineRule="auto"/>
-        <w:rPr>
-          <w:rFonts w:ascii="Garamond" w:eastAsia="Times New Roman" w:hAnsi="Garamond" w:cs="Times New Roman"/>
-          <w:b/>
-          <w:bCs/>
-          <w:color w:val="000000"/>
-        </w:rPr>
-      </w:pPr>
-      <w:r>
-        <w:rPr>
-          <w:rFonts w:ascii="Garamond" w:eastAsia="Times New Roman" w:hAnsi="Garamond" w:cs="Times New Roman"/>
-          <w:b/>
-          <w:bCs/>
-          <w:color w:val="000000"/>
-        </w:rPr>
-        <w:t>Project Leader</w:t>
-      </w:r>
-    </w:p>
-    <w:p>
-      <w:pPr>
-        <w:numPr>
-          <w:ilvl w:val="0"/>
-          <w:numId w:val="3"/>
-        </w:numPr>
-        <w:spacing w:after="0" w:line="240" w:lineRule="auto"/>
-        <w:ind w:left="360"/>
-        <w:textAlignment w:val="baseline"/>
-        <w:rPr>
-          <w:rFonts w:ascii="Times New Roman" w:eastAsia="Times New Roman" w:hAnsi="Times New Roman" w:cs="Times New Roman"/>
-          <w:sz w:val="24"/>
-          <w:szCs w:val="24"/>
-        </w:rPr>
-      </w:pPr>
-      <w:r>
-        <w:rPr>
-          <w:rFonts w:ascii="Garamond" w:eastAsia="Times New Roman" w:hAnsi="Garamond" w:cs="Times New Roman"/>
-          <w:color w:val="000000"/>
-        </w:rPr>
-        <w:t>Built upon the Technology Blog concept by leading a team of three to deliver a more practical version of it.</w:t>
-      </w:r>
-    </w:p>
-    <w:p>
-      <w:pPr>
-        <w:numPr>
-          <w:ilvl w:val="0"/>
-          <w:numId w:val="3"/>
-        </w:numPr>
-        <w:spacing w:after="0" w:line="240" w:lineRule="auto"/>
-        <w:ind w:left="360"/>
-        <w:textAlignment w:val="baseline"/>
-        <w:rPr>
-          <w:rFonts w:ascii="Times New Roman" w:eastAsia="Times New Roman" w:hAnsi="Times New Roman" w:cs="Times New Roman"/>
-          <w:sz w:val="24"/>
-          <w:szCs w:val="24"/>
-        </w:rPr>
-      </w:pPr>
-      <w:r>
-        <w:rPr>
-          <w:rFonts w:ascii="Garamond" w:eastAsia="Times New Roman" w:hAnsi="Garamond" w:cs="Times New Roman"/>
-          <w:color w:val="000000"/>
-        </w:rPr>
-        <w:t>Created a small social media style web application specially for communication throughout a neighborhood.</w:t>
-      </w:r>
-    </w:p>
-    <w:p>
-      <w:pPr>
-        <w:numPr>
-          <w:ilvl w:val="0"/>
-          <w:numId w:val="3"/>
-        </w:numPr>
-        <w:spacing w:after="0" w:line="240" w:lineRule="auto"/>
-        <w:ind w:left="360"/>
-        <w:textAlignment w:val="baseline"/>
-        <w:rPr>
-          <w:rFonts w:ascii="Times New Roman" w:eastAsia="Times New Roman" w:hAnsi="Times New Roman" w:cs="Times New Roman"/>
-          <w:sz w:val="24"/>
-          <w:szCs w:val="24"/>
-        </w:rPr>
-      </w:pPr>
-      <w:r>
-        <w:rPr>
-          <w:rFonts w:ascii="Garamond" w:eastAsia="Times New Roman" w:hAnsi="Garamond" w:cs="Times New Roman"/>
-          <w:color w:val="000000"/>
-        </w:rPr>
-        <w:t>Stretched the functionality of the application beyond the webpage with the nodemailer NPM package for automated emails to a predetermined email address.</w:t>
-      </w:r>
-    </w:p>
-    <w:p>
-      <w:pPr>
         <w:pBdr>
           <w:bottom w:val="single" w:sz="4" w:space="1" w:color="000000"/>
         </w:pBdr>
@@ -687,141 +1621,147 @@
           <w:sz w:val="28"/>
           <w:szCs w:val="28"/>
         </w:rPr>
-        <w:t>RELEVANT SKILLS</w:t>
+        <w:t>CERTIFICATION</w:t>
+      </w:r>
+      <w:r>
+        <w:rPr>
+          <w:rFonts w:ascii="Garamond" w:eastAsia="Times New Roman" w:hAnsi="Garamond" w:cs="Times New Roman"/>
+          <w:b/>
+          <w:bCs/>
+          <w:color w:val="000000"/>
+          <w:sz w:val="28"/>
+          <w:szCs w:val="28"/>
+        </w:rPr>
+        <w:t>S</w:t>
+      </w:r>
+      <w:r>
+        <w:rPr>
+          <w:rFonts w:ascii="Garamond" w:eastAsia="Times New Roman" w:hAnsi="Garamond" w:cs="Times New Roman"/>
+          <w:b/>
+          <w:bCs/>
+          <w:color w:val="000000"/>
+          <w:sz w:val="28"/>
+          <w:szCs w:val="28"/>
+        </w:rPr>
+        <w:t xml:space="preserve"> AND TRAINING</w:t>
       </w:r>
     </w:p>
     <w:p>
       <w:pPr>
-        <w:pStyle w:val="ListParagraph"/>
-        <w:numPr>
-          <w:ilvl w:val="2"/>
-          <w:numId w:val="4"/>
-        </w:numPr>
         <w:spacing w:after="0" w:line="240" w:lineRule="auto"/>
         <w:rPr>
           <w:rFonts w:ascii="Garamond" w:eastAsia="Times New Roman" w:hAnsi="Garamond" w:cs="Times New Roman"/>
-          <w:color w:val="000000"/>
-        </w:rPr>
-      </w:pPr>
-      <w:r>
-        <w:rPr>
-          <w:rFonts w:ascii="Garamond" w:eastAsia="Times New Roman" w:hAnsi="Garamond" w:cs="Times New Roman"/>
-          <w:color w:val="000000"/>
-        </w:rPr>
-        <w:t>Version control systems: Git, GitBash, and GitHub</w:t>
+          <w:b/>
+          <w:bCs/>
+          <w:color w:val="000000"/>
+        </w:rPr>
+      </w:pPr>
+      <w:r>
+        <w:rPr>
+          <w:rFonts w:ascii="Garamond" w:eastAsia="Times New Roman" w:hAnsi="Garamond" w:cs="Times New Roman"/>
+          <w:b/>
+          <w:bCs/>
+          <w:color w:val="000000"/>
+        </w:rPr>
+        <w:t xml:space="preserve">University of Miami </w:t>
+      </w:r>
+      <w:r>
+        <w:rPr>
+          <w:rFonts w:ascii="Garamond" w:eastAsia="Times New Roman" w:hAnsi="Garamond" w:cs="Times New Roman"/>
+          <w:b/>
+          <w:bCs/>
+          <w:color w:val="000000"/>
+        </w:rPr>
+        <w:t>•</w:t>
+      </w:r>
+      <w:r>
+        <w:rPr>
+          <w:rFonts w:ascii="Garamond" w:eastAsia="Times New Roman" w:hAnsi="Garamond" w:cs="Times New Roman"/>
+          <w:b/>
+          <w:bCs/>
+          <w:color w:val="000000"/>
+        </w:rPr>
+        <w:t xml:space="preserve"> Coral Gables, Miami</w:t>
+      </w:r>
+      <w:r>
+        <w:rPr>
+          <w:rFonts w:ascii="Garamond" w:eastAsia="Times New Roman" w:hAnsi="Garamond" w:cs="Times New Roman"/>
+          <w:b/>
+          <w:bCs/>
+          <w:color w:val="000000"/>
+        </w:rPr>
+        <w:tab/>
       </w:r>
     </w:p>
     <w:p>
       <w:pPr>
-        <w:pStyle w:val="ListParagraph"/>
-        <w:numPr>
-          <w:ilvl w:val="2"/>
-          <w:numId w:val="4"/>
-        </w:numPr>
         <w:spacing w:after="0" w:line="240" w:lineRule="auto"/>
-        <w:rPr>
-          <w:rFonts w:ascii="Garamond" w:eastAsia="Times New Roman" w:hAnsi="Garamond" w:cs="Times New Roman"/>
-          <w:color w:val="000000"/>
-        </w:rPr>
-      </w:pPr>
-      <w:r>
-        <w:rPr>
-          <w:rFonts w:ascii="Garamond" w:eastAsia="Times New Roman" w:hAnsi="Garamond" w:cs="Times New Roman"/>
-          <w:color w:val="000000"/>
-        </w:rPr>
-        <w:t>Intermediate in the main front end languages: HTML, CSS, and JavaScript</w:t>
+        <w:ind w:firstLine="720"/>
+        <w:rPr>
+          <w:rFonts w:ascii="Garamond" w:eastAsia="Times New Roman" w:hAnsi="Garamond" w:cs="Times New Roman"/>
+          <w:color w:val="000000"/>
+        </w:rPr>
+      </w:pPr>
+      <w:r>
+        <w:rPr>
+          <w:rFonts w:ascii="Garamond" w:eastAsia="Times New Roman" w:hAnsi="Garamond" w:cs="Times New Roman"/>
+          <w:color w:val="000000"/>
+        </w:rPr>
+        <w:t>Certification</w:t>
+      </w:r>
+      <w:r>
+        <w:rPr>
+          <w:rFonts w:ascii="Garamond" w:eastAsia="Times New Roman" w:hAnsi="Garamond" w:cs="Times New Roman"/>
+          <w:color w:val="000000"/>
+        </w:rPr>
+        <w:t xml:space="preserve"> in Full-Stack Web Development</w:t>
+      </w:r>
+      <w:r>
+        <w:rPr>
+          <w:rFonts w:ascii="Garamond" w:eastAsia="Times New Roman" w:hAnsi="Garamond" w:cs="Times New Roman"/>
+          <w:color w:val="000000"/>
+        </w:rPr>
+        <w:t xml:space="preserve"> and Computer Science</w:t>
+      </w:r>
+      <w:r>
+        <w:rPr>
+          <w:rFonts w:ascii="Garamond" w:eastAsia="Times New Roman" w:hAnsi="Garamond" w:cs="Times New Roman"/>
+          <w:color w:val="000000"/>
+        </w:rPr>
+        <w:tab/>
+      </w:r>
+      <w:r>
+        <w:rPr>
+          <w:rFonts w:ascii="Garamond" w:eastAsia="Times New Roman" w:hAnsi="Garamond" w:cs="Times New Roman"/>
+          <w:color w:val="000000"/>
+        </w:rPr>
+        <w:tab/>
+      </w:r>
+      <w:r>
+        <w:rPr>
+          <w:rFonts w:ascii="Garamond" w:eastAsia="Times New Roman" w:hAnsi="Garamond" w:cs="Times New Roman"/>
+          <w:color w:val="000000"/>
+        </w:rPr>
+        <w:tab/>
+      </w:r>
+      <w:r>
+        <w:rPr>
+          <w:rFonts w:ascii="Garamond" w:eastAsia="Times New Roman" w:hAnsi="Garamond" w:cs="Times New Roman"/>
+          <w:b/>
+          <w:bCs/>
+          <w:color w:val="000000"/>
+        </w:rPr>
+        <w:t>06/2022</w:t>
       </w:r>
     </w:p>
     <w:p>
       <w:pPr>
-        <w:pStyle w:val="ListParagraph"/>
-        <w:numPr>
-          <w:ilvl w:val="2"/>
-          <w:numId w:val="4"/>
-        </w:numPr>
         <w:spacing w:after="0" w:line="240" w:lineRule="auto"/>
         <w:rPr>
           <w:rFonts w:ascii="Garamond" w:eastAsia="Times New Roman" w:hAnsi="Garamond" w:cs="Times New Roman"/>
           <w:color w:val="000000"/>
         </w:rPr>
       </w:pPr>
-      <w:r>
-        <w:rPr>
-          <w:rFonts w:ascii="Garamond" w:eastAsia="Times New Roman" w:hAnsi="Garamond" w:cs="Times New Roman"/>
-          <w:color w:val="000000"/>
-        </w:rPr>
-        <w:t>CSS frameworks: Bootstrap, Bulma</w:t>
-      </w:r>
-    </w:p>
-    <w:p>
-      <w:pPr>
-        <w:pStyle w:val="ListParagraph"/>
-        <w:numPr>
-          <w:ilvl w:val="2"/>
-          <w:numId w:val="4"/>
-        </w:numPr>
-        <w:spacing w:after="0" w:line="240" w:lineRule="auto"/>
-        <w:rPr>
-          <w:rFonts w:ascii="Garamond" w:eastAsia="Times New Roman" w:hAnsi="Garamond" w:cs="Times New Roman"/>
-          <w:color w:val="000000"/>
-        </w:rPr>
-      </w:pPr>
-      <w:r>
-        <w:rPr>
-          <w:rFonts w:ascii="Garamond" w:eastAsia="Times New Roman" w:hAnsi="Garamond" w:cs="Times New Roman"/>
-          <w:color w:val="000000"/>
-        </w:rPr>
-        <w:t>JavaScript frameworks</w:t>
-      </w:r>
-      <w:r>
-        <w:rPr>
-          <w:rFonts w:ascii="Garamond" w:eastAsia="Times New Roman" w:hAnsi="Garamond" w:cs="Times New Roman"/>
-          <w:color w:val="000000"/>
-        </w:rPr>
-        <w:t>: Node.JS, Express.JS, React.JS, jQuery</w:t>
-      </w:r>
-    </w:p>
-    <w:p>
-      <w:pPr>
-        <w:pStyle w:val="ListParagraph"/>
-        <w:numPr>
-          <w:ilvl w:val="2"/>
-          <w:numId w:val="4"/>
-        </w:numPr>
-        <w:spacing w:after="0" w:line="240" w:lineRule="auto"/>
-        <w:rPr>
-          <w:rFonts w:ascii="Garamond" w:eastAsia="Times New Roman" w:hAnsi="Garamond" w:cs="Times New Roman"/>
-          <w:color w:val="000000"/>
-        </w:rPr>
-      </w:pPr>
-      <w:r>
-        <w:rPr>
-          <w:rFonts w:ascii="Garamond" w:eastAsia="Times New Roman" w:hAnsi="Garamond" w:cs="Times New Roman"/>
-          <w:color w:val="000000"/>
-        </w:rPr>
-        <w:t>Intermediate knowledge of JavaScript programming concepts: TDD, OOP, and working with RESTful API’s</w:t>
-      </w:r>
-    </w:p>
-    <w:p>
-      <w:pPr>
-        <w:pStyle w:val="ListParagraph"/>
-        <w:numPr>
-          <w:ilvl w:val="2"/>
-          <w:numId w:val="4"/>
-        </w:numPr>
-        <w:spacing w:after="0" w:line="240" w:lineRule="auto"/>
-        <w:rPr>
-          <w:rFonts w:ascii="Garamond" w:eastAsia="Times New Roman" w:hAnsi="Garamond" w:cs="Times New Roman"/>
-          <w:color w:val="000000"/>
-        </w:rPr>
-      </w:pPr>
-      <w:r>
-        <w:rPr>
-          <w:rFonts w:ascii="Garamond" w:eastAsia="Times New Roman" w:hAnsi="Garamond" w:cs="Times New Roman"/>
-          <w:color w:val="000000"/>
-        </w:rPr>
-        <w:t>Experience with MySQL and MongoDB</w:t>
-      </w:r>
     </w:p>
     <w:p>
       <w:pPr>
@@ -830,6 +1770,13 @@
         </w:pBdr>
         <w:spacing w:after="0" w:line="240" w:lineRule="auto"/>
         <w:rPr>
+          <w:rFonts w:ascii="Times New Roman" w:eastAsia="Times New Roman" w:hAnsi="Times New Roman" w:cs="Times New Roman"/>
+          <w:sz w:val="24"/>
+          <w:szCs w:val="24"/>
+        </w:rPr>
+      </w:pPr>
+      <w:r>
+        <w:rPr>
           <w:rFonts w:ascii="Garamond" w:eastAsia="Times New Roman" w:hAnsi="Garamond" w:cs="Times New Roman"/>
           <w:b/>
           <w:bCs/>
@@ -837,7 +1784,45 @@
           <w:sz w:val="28"/>
           <w:szCs w:val="28"/>
         </w:rPr>
-      </w:pPr>
+        <w:t>EDUCATION</w:t>
+      </w:r>
+    </w:p>
+    <w:p>
+      <w:pPr>
+        <w:spacing w:after="0" w:line="240" w:lineRule="auto"/>
+        <w:rPr>
+          <w:rFonts w:ascii="Times New Roman" w:eastAsia="Times New Roman" w:hAnsi="Times New Roman" w:cs="Times New Roman"/>
+          <w:sz w:val="24"/>
+          <w:szCs w:val="24"/>
+        </w:rPr>
+      </w:pPr>
+      <w:r>
+        <w:rPr>
+          <w:rFonts w:ascii="Garamond" w:eastAsia="Times New Roman" w:hAnsi="Garamond" w:cs="Times New Roman"/>
+          <w:b/>
+          <w:bCs/>
+          <w:color w:val="000000"/>
+        </w:rPr>
+        <w:t>Florida Atlantic University</w:t>
+      </w:r>
+      <w:r>
+        <w:rPr>
+          <w:rFonts w:ascii="Garamond" w:eastAsia="Times New Roman" w:hAnsi="Garamond" w:cs="Times New Roman"/>
+          <w:b/>
+          <w:bCs/>
+          <w:color w:val="000000"/>
+        </w:rPr>
+        <w:t xml:space="preserve"> • </w:t>
+      </w:r>
+      <w:r>
+        <w:rPr>
+          <w:rFonts w:ascii="Garamond" w:eastAsia="Times New Roman" w:hAnsi="Garamond" w:cs="Times New Roman"/>
+          <w:b/>
+          <w:bCs/>
+          <w:color w:val="000000"/>
+        </w:rPr>
+        <w:t>Boca Raton, Florida</w:t>
+      </w:r>
     </w:p>
     <w:p>
       <w:pPr>
@@ -846,13 +1831,6 @@
         </w:pBdr>
         <w:spacing w:after="0" w:line="240" w:lineRule="auto"/>
         <w:rPr>
-          <w:rFonts w:ascii="Times New Roman" w:eastAsia="Times New Roman" w:hAnsi="Times New Roman" w:cs="Times New Roman"/>
-          <w:sz w:val="24"/>
-          <w:szCs w:val="24"/>
-        </w:rPr>
-      </w:pPr>
-      <w:r>
-        <w:rPr>
           <w:rFonts w:ascii="Garamond" w:eastAsia="Times New Roman" w:hAnsi="Garamond" w:cs="Times New Roman"/>
           <w:b/>
           <w:bCs/>
@@ -860,7 +1838,119 @@
           <w:sz w:val="28"/>
           <w:szCs w:val="28"/>
         </w:rPr>
-        <w:t>CERTIFICATION</w:t>
+      </w:pPr>
+      <w:r>
+        <w:rPr>
+          <w:rFonts w:ascii="Garamond" w:eastAsia="Times New Roman" w:hAnsi="Garamond" w:cs="Times New Roman"/>
+          <w:color w:val="000000"/>
+        </w:rPr>
+        <w:t>Bachelor of</w:t>
+      </w:r>
+      <w:r>
+        <w:rPr>
+          <w:rFonts w:ascii="Garamond" w:eastAsia="Times New Roman" w:hAnsi="Garamond" w:cs="Times New Roman"/>
+          <w:color w:val="000000"/>
+        </w:rPr>
+        <w:t xml:space="preserve"> </w:t>
+      </w:r>
+      <w:r>
+        <w:rPr>
+          <w:rFonts w:ascii="Garamond" w:eastAsia="Times New Roman" w:hAnsi="Garamond" w:cs="Times New Roman"/>
+          <w:color w:val="000000"/>
+        </w:rPr>
+        <w:t>Business Administration • M</w:t>
+      </w:r>
+      <w:r>
+        <w:rPr>
+          <w:rFonts w:ascii="Garamond" w:eastAsia="Times New Roman" w:hAnsi="Garamond" w:cs="Times New Roman"/>
+          <w:color w:val="000000"/>
+        </w:rPr>
+        <w:t>anagement</w:t>
+      </w:r>
+      <w:r>
+        <w:rPr>
+          <w:rFonts w:ascii="Garamond" w:eastAsia="Times New Roman" w:hAnsi="Garamond" w:cs="Times New Roman"/>
+          <w:color w:val="000000"/>
+        </w:rPr>
+        <w:t xml:space="preserve"> </w:t>
+      </w:r>
+      <w:r>
+        <w:rPr>
+          <w:rFonts w:ascii="Garamond" w:eastAsia="Times New Roman" w:hAnsi="Garamond" w:cs="Times New Roman"/>
+          <w:color w:val="000000"/>
+        </w:rPr>
+        <w:tab/>
+      </w:r>
+      <w:r>
+        <w:rPr>
+          <w:rFonts w:ascii="Garamond" w:eastAsia="Times New Roman" w:hAnsi="Garamond" w:cs="Times New Roman"/>
+          <w:color w:val="000000"/>
+        </w:rPr>
+        <w:tab/>
+      </w:r>
+      <w:r>
+        <w:rPr>
+          <w:rFonts w:ascii="Garamond" w:eastAsia="Times New Roman" w:hAnsi="Garamond" w:cs="Times New Roman"/>
+          <w:color w:val="000000"/>
+        </w:rPr>
+        <w:tab/>
+      </w:r>
+      <w:r>
+        <w:rPr>
+          <w:rFonts w:ascii="Garamond" w:eastAsia="Times New Roman" w:hAnsi="Garamond" w:cs="Times New Roman"/>
+          <w:color w:val="000000"/>
+        </w:rPr>
+        <w:tab/>
+      </w:r>
+      <w:r>
+        <w:rPr>
+          <w:rFonts w:ascii="Garamond" w:eastAsia="Times New Roman" w:hAnsi="Garamond" w:cs="Times New Roman"/>
+          <w:color w:val="000000"/>
+        </w:rPr>
+        <w:tab/>
+      </w:r>
+      <w:r>
+        <w:rPr>
+          <w:rFonts w:ascii="Garamond" w:eastAsia="Times New Roman" w:hAnsi="Garamond" w:cs="Times New Roman"/>
+          <w:color w:val="000000"/>
+        </w:rPr>
+        <w:tab/>
+      </w:r>
+      <w:r>
+        <w:rPr>
+          <w:rFonts w:ascii="Garamond" w:eastAsia="Times New Roman" w:hAnsi="Garamond" w:cs="Times New Roman"/>
+          <w:b/>
+          <w:bCs/>
+          <w:color w:val="000000"/>
+        </w:rPr>
+        <w:t>0</w:t>
+      </w:r>
+      <w:r>
+        <w:rPr>
+          <w:rFonts w:ascii="Garamond" w:eastAsia="Times New Roman" w:hAnsi="Garamond" w:cs="Times New Roman"/>
+          <w:b/>
+          <w:bCs/>
+          <w:color w:val="000000"/>
+        </w:rPr>
+        <w:t>7</w:t>
+      </w:r>
+      <w:r>
+        <w:rPr>
+          <w:rFonts w:ascii="Garamond" w:eastAsia="Times New Roman" w:hAnsi="Garamond" w:cs="Times New Roman"/>
+          <w:b/>
+          <w:bCs/>
+          <w:color w:val="000000"/>
+        </w:rPr>
+        <w:t>/202</w:t>
+      </w:r>
+      <w:r>
+        <w:rPr>
+          <w:rFonts w:ascii="Garamond" w:eastAsia="Times New Roman" w:hAnsi="Garamond" w:cs="Times New Roman"/>
+          <w:b/>
+          <w:bCs/>
+          <w:color w:val="000000"/>
+        </w:rPr>
+        <w:t>2</w:t>
       </w:r>
       <w:r>
         <w:rPr>
@@ -871,201 +1961,8 @@
           <w:sz w:val="28"/>
           <w:szCs w:val="28"/>
         </w:rPr>
-        <w:t>S</w:t>
-      </w:r>
-      <w:r>
-        <w:rPr>
-          <w:rFonts w:ascii="Garamond" w:eastAsia="Times New Roman" w:hAnsi="Garamond" w:cs="Times New Roman"/>
-          <w:b/>
-          <w:bCs/>
-          <w:color w:val="000000"/>
-          <w:sz w:val="28"/>
-          <w:szCs w:val="28"/>
-        </w:rPr>
-        <w:t xml:space="preserve"> AND TRAINING</w:t>
-      </w:r>
-    </w:p>
-    <w:p>
-      <w:pPr>
-        <w:spacing w:after="0" w:line="240" w:lineRule="auto"/>
-        <w:rPr>
-          <w:rFonts w:ascii="Garamond" w:eastAsia="Times New Roman" w:hAnsi="Garamond" w:cs="Times New Roman"/>
-          <w:b/>
-          <w:bCs/>
-          <w:color w:val="000000"/>
-        </w:rPr>
-      </w:pPr>
-      <w:r>
-        <w:rPr>
-          <w:rFonts w:ascii="Garamond" w:eastAsia="Times New Roman" w:hAnsi="Garamond" w:cs="Times New Roman"/>
-          <w:b/>
-          <w:bCs/>
-          <w:color w:val="000000"/>
-        </w:rPr>
-        <w:t xml:space="preserve">University of Miami </w:t>
-      </w:r>
-      <w:r>
-        <w:rPr>
-          <w:rFonts w:ascii="Garamond" w:eastAsia="Times New Roman" w:hAnsi="Garamond" w:cs="Times New Roman"/>
-          <w:b/>
-          <w:bCs/>
-          <w:color w:val="000000"/>
-        </w:rPr>
-        <w:t>•</w:t>
-      </w:r>
-      <w:r>
-        <w:rPr>
-          <w:rFonts w:ascii="Garamond" w:eastAsia="Times New Roman" w:hAnsi="Garamond" w:cs="Times New Roman"/>
-          <w:b/>
-          <w:bCs/>
-          <w:color w:val="000000"/>
-        </w:rPr>
-        <w:t xml:space="preserve"> Coral Gables, Miami</w:t>
-      </w:r>
-      <w:r>
-        <w:rPr>
-          <w:rFonts w:ascii="Garamond" w:eastAsia="Times New Roman" w:hAnsi="Garamond" w:cs="Times New Roman"/>
-          <w:b/>
-          <w:bCs/>
-          <w:color w:val="000000"/>
-        </w:rPr>
-        <w:tab/>
-      </w:r>
-    </w:p>
-    <w:p>
-      <w:pPr>
-        <w:spacing w:after="0" w:line="240" w:lineRule="auto"/>
-        <w:ind w:firstLine="720"/>
-        <w:rPr>
-          <w:rFonts w:ascii="Garamond" w:eastAsia="Times New Roman" w:hAnsi="Garamond" w:cs="Times New Roman"/>
-          <w:color w:val="000000"/>
-        </w:rPr>
-      </w:pPr>
-      <w:r>
-        <w:rPr>
-          <w:rFonts w:ascii="Garamond" w:eastAsia="Times New Roman" w:hAnsi="Garamond" w:cs="Times New Roman"/>
-          <w:color w:val="000000"/>
-        </w:rPr>
-        <w:t>Certification</w:t>
-      </w:r>
-      <w:r>
-        <w:rPr>
-          <w:rFonts w:ascii="Garamond" w:eastAsia="Times New Roman" w:hAnsi="Garamond" w:cs="Times New Roman"/>
-          <w:color w:val="000000"/>
-        </w:rPr>
-        <w:t xml:space="preserve"> in Full-Stack Web Development</w:t>
-      </w:r>
-      <w:r>
-        <w:rPr>
-          <w:rFonts w:ascii="Garamond" w:eastAsia="Times New Roman" w:hAnsi="Garamond" w:cs="Times New Roman"/>
-          <w:color w:val="000000"/>
-        </w:rPr>
-        <w:tab/>
-      </w:r>
-      <w:r>
-        <w:rPr>
-          <w:rFonts w:ascii="Garamond" w:eastAsia="Times New Roman" w:hAnsi="Garamond" w:cs="Times New Roman"/>
-          <w:color w:val="000000"/>
-        </w:rPr>
-        <w:tab/>
-      </w:r>
-      <w:r>
-        <w:rPr>
-          <w:rFonts w:ascii="Garamond" w:eastAsia="Times New Roman" w:hAnsi="Garamond" w:cs="Times New Roman"/>
-          <w:color w:val="000000"/>
-        </w:rPr>
-        <w:tab/>
-      </w:r>
-      <w:r>
-        <w:rPr>
-          <w:rFonts w:ascii="Garamond" w:eastAsia="Times New Roman" w:hAnsi="Garamond" w:cs="Times New Roman"/>
-          <w:color w:val="000000"/>
-        </w:rPr>
-        <w:tab/>
-      </w:r>
-      <w:r>
-        <w:rPr>
-          <w:rFonts w:ascii="Garamond" w:eastAsia="Times New Roman" w:hAnsi="Garamond" w:cs="Times New Roman"/>
-          <w:color w:val="000000"/>
-        </w:rPr>
-        <w:tab/>
-      </w:r>
-      <w:r>
-        <w:rPr>
-          <w:rFonts w:ascii="Garamond" w:eastAsia="Times New Roman" w:hAnsi="Garamond" w:cs="Times New Roman"/>
-          <w:color w:val="000000"/>
-        </w:rPr>
-        <w:tab/>
-      </w:r>
-      <w:r>
-        <w:rPr>
-          <w:rFonts w:ascii="Garamond" w:eastAsia="Times New Roman" w:hAnsi="Garamond" w:cs="Times New Roman"/>
-          <w:color w:val="000000"/>
-        </w:rPr>
-        <w:tab/>
-      </w:r>
-      <w:r>
-        <w:rPr>
-          <w:rFonts w:ascii="Garamond" w:eastAsia="Times New Roman" w:hAnsi="Garamond" w:cs="Times New Roman"/>
-          <w:b/>
-          <w:bCs/>
-          <w:color w:val="000000"/>
-        </w:rPr>
-        <w:t>06/2022</w:t>
-      </w:r>
-    </w:p>
-    <w:p>
-      <w:pPr>
-        <w:spacing w:after="240"/>
-        <w:ind w:left="720"/>
-        <w:contextualSpacing/>
-        <w:jc w:val="both"/>
-        <w:rPr>
-          <w:rFonts w:ascii="Calibri" w:eastAsia="Times New Roman" w:hAnsi="Calibri" w:cs="Times New Roman"/>
-          <w:i/>
-          <w:iCs/>
-        </w:rPr>
-      </w:pPr>
-      <w:r>
-        <w:rPr>
-          <w:rFonts w:ascii="Garamond" w:eastAsia="Times New Roman" w:hAnsi="Garamond" w:cs="Times New Roman"/>
-          <w:color w:val="000000"/>
-        </w:rPr>
-        <w:t xml:space="preserve">A 24-week, immersive University program in web development and computer science fundamentals. The full-stack curriculum includes HTML5, CSS3, JavaScript, JQuery, </w:t>
-      </w:r>
-      <w:r>
-        <w:rPr>
-          <w:rFonts w:ascii="Garamond" w:eastAsia="Times New Roman" w:hAnsi="Garamond" w:cs="Times New Roman"/>
-          <w:color w:val="000000"/>
-        </w:rPr>
-        <w:t xml:space="preserve">React, </w:t>
-      </w:r>
-      <w:r>
-        <w:rPr>
-          <w:rFonts w:ascii="Garamond" w:eastAsia="Times New Roman" w:hAnsi="Garamond" w:cs="Times New Roman"/>
-          <w:color w:val="000000"/>
-        </w:rPr>
-        <w:t>Node.js, Java, Database Theory, MongoDB, Heroku, Git, and mor</w:t>
-      </w:r>
-      <w:r>
-        <w:rPr>
-          <w:rFonts w:ascii="Garamond" w:eastAsia="Times New Roman" w:hAnsi="Garamond" w:cs="Times New Roman"/>
-          <w:color w:val="000000"/>
-        </w:rPr>
-        <w:t>e.</w:t>
-      </w:r>
-    </w:p>
-    <w:p>
-      <w:pPr>
-        <w:spacing w:after="240"/>
-        <w:contextualSpacing/>
-        <w:jc w:val="both"/>
-        <w:rPr>
-          <w:rFonts w:ascii="Calibri" w:eastAsia="Times New Roman" w:hAnsi="Calibri" w:cs="Times New Roman"/>
-          <w:i/>
-          <w:iCs/>
-        </w:rPr>
-      </w:pPr>
+        <w:t xml:space="preserve"> </w:t>
+      </w:r>
     </w:p>
     <w:p>
       <w:pPr>
@@ -1074,163 +1971,12 @@
         </w:pBdr>
         <w:spacing w:after="0" w:line="240" w:lineRule="auto"/>
         <w:rPr>
-          <w:rFonts w:ascii="Times New Roman" w:eastAsia="Times New Roman" w:hAnsi="Times New Roman" w:cs="Times New Roman"/>
-          <w:sz w:val="24"/>
-          <w:szCs w:val="24"/>
-        </w:rPr>
-      </w:pPr>
-      <w:r>
-        <w:rPr>
           <w:rFonts w:ascii="Garamond" w:eastAsia="Times New Roman" w:hAnsi="Garamond" w:cs="Times New Roman"/>
           <w:b/>
           <w:bCs/>
           <w:color w:val="000000"/>
           <w:sz w:val="28"/>
           <w:szCs w:val="28"/>
-        </w:rPr>
-        <w:t>EDUCATION</w:t>
-      </w:r>
-    </w:p>
-    <w:p>
-      <w:pPr>
-        <w:spacing w:after="0" w:line="240" w:lineRule="auto"/>
-        <w:rPr>
-          <w:rFonts w:ascii="Times New Roman" w:eastAsia="Times New Roman" w:hAnsi="Times New Roman" w:cs="Times New Roman"/>
-          <w:sz w:val="24"/>
-          <w:szCs w:val="24"/>
-        </w:rPr>
-      </w:pPr>
-      <w:r>
-        <w:rPr>
-          <w:rFonts w:ascii="Garamond" w:eastAsia="Times New Roman" w:hAnsi="Garamond" w:cs="Times New Roman"/>
-          <w:b/>
-          <w:bCs/>
-          <w:color w:val="000000"/>
-        </w:rPr>
-        <w:t>Florida Atlantic University</w:t>
-      </w:r>
-      <w:r>
-        <w:rPr>
-          <w:rFonts w:ascii="Garamond" w:eastAsia="Times New Roman" w:hAnsi="Garamond" w:cs="Times New Roman"/>
-          <w:b/>
-          <w:bCs/>
-          <w:color w:val="000000"/>
-        </w:rPr>
-        <w:t xml:space="preserve"> • </w:t>
-      </w:r>
-      <w:r>
-        <w:rPr>
-          <w:rFonts w:ascii="Garamond" w:eastAsia="Times New Roman" w:hAnsi="Garamond" w:cs="Times New Roman"/>
-          <w:b/>
-          <w:bCs/>
-          <w:color w:val="000000"/>
-        </w:rPr>
-        <w:t>Boca Raton, Florida</w:t>
-      </w:r>
-    </w:p>
-    <w:p>
-      <w:pPr>
-        <w:spacing w:after="0" w:line="240" w:lineRule="auto"/>
-        <w:ind w:firstLine="720"/>
-        <w:rPr>
-          <w:rFonts w:ascii="Times New Roman" w:eastAsia="Times New Roman" w:hAnsi="Times New Roman" w:cs="Times New Roman"/>
-          <w:sz w:val="24"/>
-          <w:szCs w:val="24"/>
-        </w:rPr>
-      </w:pPr>
-      <w:r>
-        <w:rPr>
-          <w:rFonts w:ascii="Garamond" w:eastAsia="Times New Roman" w:hAnsi="Garamond" w:cs="Times New Roman"/>
-          <w:color w:val="000000"/>
-        </w:rPr>
-        <w:t>Bachelor of</w:t>
-      </w:r>
-      <w:r>
-        <w:rPr>
-          <w:rFonts w:ascii="Garamond" w:eastAsia="Times New Roman" w:hAnsi="Garamond" w:cs="Times New Roman"/>
-          <w:color w:val="000000"/>
-        </w:rPr>
-        <w:t xml:space="preserve"> </w:t>
-      </w:r>
-      <w:r>
-        <w:rPr>
-          <w:rFonts w:ascii="Garamond" w:eastAsia="Times New Roman" w:hAnsi="Garamond" w:cs="Times New Roman"/>
-          <w:color w:val="000000"/>
-        </w:rPr>
-        <w:t>Business Administration • M</w:t>
-      </w:r>
-      <w:r>
-        <w:rPr>
-          <w:rFonts w:ascii="Garamond" w:eastAsia="Times New Roman" w:hAnsi="Garamond" w:cs="Times New Roman"/>
-          <w:color w:val="000000"/>
-        </w:rPr>
-        <w:t>anagement</w:t>
-      </w:r>
-      <w:r>
-        <w:rPr>
-          <w:rFonts w:ascii="Garamond" w:eastAsia="Times New Roman" w:hAnsi="Garamond" w:cs="Times New Roman"/>
-          <w:color w:val="000000"/>
-        </w:rPr>
-        <w:t xml:space="preserve"> </w:t>
-      </w:r>
-      <w:r>
-        <w:rPr>
-          <w:rFonts w:ascii="Garamond" w:eastAsia="Times New Roman" w:hAnsi="Garamond" w:cs="Times New Roman"/>
-          <w:color w:val="000000"/>
-        </w:rPr>
-        <w:tab/>
-      </w:r>
-      <w:r>
-        <w:rPr>
-          <w:rFonts w:ascii="Garamond" w:eastAsia="Times New Roman" w:hAnsi="Garamond" w:cs="Times New Roman"/>
-          <w:color w:val="000000"/>
-        </w:rPr>
-        <w:tab/>
-      </w:r>
-      <w:r>
-        <w:rPr>
-          <w:rFonts w:ascii="Garamond" w:eastAsia="Times New Roman" w:hAnsi="Garamond" w:cs="Times New Roman"/>
-          <w:color w:val="000000"/>
-        </w:rPr>
-        <w:tab/>
-      </w:r>
-      <w:r>
-        <w:rPr>
-          <w:rFonts w:ascii="Garamond" w:eastAsia="Times New Roman" w:hAnsi="Garamond" w:cs="Times New Roman"/>
-          <w:color w:val="000000"/>
-        </w:rPr>
-        <w:tab/>
-      </w:r>
-      <w:r>
-        <w:rPr>
-          <w:rFonts w:ascii="Garamond" w:eastAsia="Times New Roman" w:hAnsi="Garamond" w:cs="Times New Roman"/>
-          <w:color w:val="000000"/>
-        </w:rPr>
-        <w:tab/>
-      </w:r>
-      <w:r>
-        <w:rPr>
-          <w:rFonts w:ascii="Garamond" w:eastAsia="Times New Roman" w:hAnsi="Garamond" w:cs="Times New Roman"/>
-          <w:color w:val="000000"/>
-        </w:rPr>
-        <w:tab/>
-      </w:r>
-      <w:r>
-        <w:rPr>
-          <w:rFonts w:ascii="Garamond" w:eastAsia="Times New Roman" w:hAnsi="Garamond" w:cs="Times New Roman"/>
-          <w:b/>
-          <w:bCs/>
-          <w:color w:val="000000"/>
-        </w:rPr>
-        <w:t>06/2023</w:t>
-      </w:r>
-    </w:p>
-    <w:p>
-      <w:pPr>
-        <w:spacing w:after="0" w:line="240" w:lineRule="auto"/>
-        <w:rPr>
-          <w:rFonts w:ascii="Garamond" w:eastAsia="Times New Roman" w:hAnsi="Garamond" w:cs="Times New Roman"/>
-          <w:color w:val="000000"/>
         </w:rPr>
       </w:pPr>
     </w:p>
@@ -1434,10 +2180,17 @@
         </w:rPr>
         <w:t>web.</w:t>
       </w:r>
+      <w:r>
+        <w:rPr>
+          <w:rFonts w:ascii="Garamond" w:eastAsia="Times New Roman" w:hAnsi="Garamond" w:cs="Times New Roman"/>
+          <w:color w:val="000000"/>
+        </w:rPr>
+        <w:t xml:space="preserve"> </w:t>
+      </w:r>
     </w:p>
     <w:sectPr>
       <w:pgSz w:w="12240" w:h="15840"/>
-      <w:pgMar w:top="720" w:right="720" w:bottom="720" w:left="720" w:header="720" w:footer="720" w:gutter="0"/>
+      <w:pgMar w:top="270" w:right="720" w:bottom="90" w:left="720" w:header="720" w:footer="720" w:gutter="0"/>
       <w:cols w:space="720"/>
       <w:docGrid w:linePitch="360"/>
     </w:sectPr>
@@ -1446,7 +2199,7 @@
 </file>
 
 <file path=word/numbering.xml><?xml version="1.0" encoding="utf-8"?>
-<w:numbering xmlns:wpc="http://schemas.microsoft.com/office/word/2010/wordprocessingCanvas" xmlns:cx="http://schemas.microsoft.com/office/drawing/2014/chartex" xmlns:cx1="http://schemas.microsoft.com/office/drawing/2015/9/8/chartex" xmlns:cx2="http://schemas.microsoft.com/office/drawing/2015/10/21/chartex" xmlns:cx3="http://schemas.microsoft.com/office/drawing/2016/5/9/chartex" xmlns:cx4="http://schemas.microsoft.com/office/drawing/2016/5/10/chartex" xmlns:cx5="http://schemas.microsoft.com/office/drawing/2016/5/11/chartex" xmlns:cx6="http://schemas.microsoft.com/office/drawing/2016/5/12/chartex" xmlns:cx7="http://schemas.microsoft.com/office/drawing/2016/5/13/chartex" xmlns:cx8="http://schemas.microsoft.com/office/drawing/2016/5/14/chartex" xmlns:mc="http://schemas.openxmlformats.org/markup-compatibility/2006" xmlns:aink="http://schemas.microsoft.com/office/drawing/2016/ink" xmlns:am3d="http://schemas.microsoft.com/office/drawing/2017/model3d" xmlns:o="urn:schemas-microsoft-com:office:office" xmlns:r="http://schemas.openxmlformats.org/officeDocument/2006/relationships" xmlns:m="http://schemas.openxmlformats.org/officeDocument/2006/math" xmlns:v="urn:schemas-microsoft-com:vml" xmlns:wp14="http://schemas.microsoft.com/office/word/2010/wordprocessingDrawing" xmlns:wp="http://schemas.openxmlformats.org/drawingml/2006/wordprocessingDrawing" xmlns:w10="urn:schemas-microsoft-com:office:word" xmlns:w="http://schemas.openxmlformats.org/wordprocessingml/2006/main" xmlns:w14="http://schemas.microsoft.com/office/word/2010/wordml" xmlns:w15="http://schemas.microsoft.com/office/word/2012/wordml" xmlns:w16cex="http://schemas.microsoft.com/office/word/2018/wordml/cex" xmlns:w16cid="http://schemas.microsoft.com/office/word/2016/wordml/cid" xmlns:w16="http://schemas.microsoft.com/office/word/2018/wordml" xmlns:w16sdtdh="http://schemas.microsoft.com/office/word/2020/wordml/sdtdatahash" xmlns:w16se="http://schemas.microsoft.com/office/word/2015/wordml/symex" xmlns:wpg="http://schemas.microsoft.com/office/word/2010/wordprocessingGroup" xmlns:wpi="http://schemas.microsoft.com/office/word/2010/wordprocessingInk" xmlns:wne="http://schemas.microsoft.com/office/word/2006/wordml" xmlns:wps="http://schemas.microsoft.com/office/word/2010/wordprocessingShape" mc:Ignorable="w14 w15 w16se w16cid w16 w16cex w16sdtdh wp14">
+<w:numbering xmlns:wpc="http://schemas.microsoft.com/office/word/2010/wordprocessingCanvas" xmlns:cx="http://schemas.microsoft.com/office/drawing/2014/chartex" xmlns:cx1="http://schemas.microsoft.com/office/drawing/2015/9/8/chartex" xmlns:cx2="http://schemas.microsoft.com/office/drawing/2015/10/21/chartex" xmlns:cx3="http://schemas.microsoft.com/office/drawing/2016/5/9/chartex" xmlns:cx4="http://schemas.microsoft.com/office/drawing/2016/5/10/chartex" xmlns:cx5="http://schemas.microsoft.com/office/drawing/2016/5/11/chartex" xmlns:cx6="http://schemas.microsoft.com/office/drawing/2016/5/12/chartex" xmlns:cx7="http://schemas.microsoft.com/office/drawing/2016/5/13/chartex" xmlns:cx8="http://schemas.microsoft.com/office/drawing/2016/5/14/chartex" xmlns:mc="http://schemas.openxmlformats.org/markup-compatibility/2006" xmlns:aink="http://schemas.microsoft.com/office/drawing/2016/ink" xmlns:am3d="http://schemas.microsoft.com/office/drawing/2017/model3d" xmlns:o="urn:schemas-microsoft-com:office:office" xmlns:oel="http://schemas.microsoft.com/office/2019/extlst" xmlns:r="http://schemas.openxmlformats.org/officeDocument/2006/relationships" xmlns:m="http://schemas.openxmlformats.org/officeDocument/2006/math" xmlns:v="urn:schemas-microsoft-com:vml" xmlns:wp14="http://schemas.microsoft.com/office/word/2010/wordprocessingDrawing" xmlns:wp="http://schemas.openxmlformats.org/drawingml/2006/wordprocessingDrawing" xmlns:w10="urn:schemas-microsoft-com:office:word" xmlns:w="http://schemas.openxmlformats.org/wordprocessingml/2006/main" xmlns:w14="http://schemas.microsoft.com/office/word/2010/wordml" xmlns:w15="http://schemas.microsoft.com/office/word/2012/wordml" xmlns:w16cex="http://schemas.microsoft.com/office/word/2018/wordml/cex" xmlns:w16cid="http://schemas.microsoft.com/office/word/2016/wordml/cid" xmlns:w16="http://schemas.microsoft.com/office/word/2018/wordml" xmlns:w16sdtdh="http://schemas.microsoft.com/office/word/2020/wordml/sdtdatahash" xmlns:w16se="http://schemas.microsoft.com/office/word/2015/wordml/symex" xmlns:wpg="http://schemas.microsoft.com/office/word/2010/wordprocessingGroup" xmlns:wpi="http://schemas.microsoft.com/office/word/2010/wordprocessingInk" xmlns:wne="http://schemas.microsoft.com/office/word/2006/wordml" xmlns:wps="http://schemas.microsoft.com/office/word/2010/wordprocessingShape" mc:Ignorable="w14 w15 w16se w16cid w16 w16cex w16sdtdh wp14">
   <w:abstractNum w:abstractNumId="0" w15:restartNumberingAfterBreak="0">
     <w:nsid w:val="19673B58"/>
     <w:multiLevelType w:val="hybridMultilevel"/>
@@ -1561,6 +2314,119 @@
     </w:lvl>
   </w:abstractNum>
   <w:abstractNum w:abstractNumId="1" w15:restartNumberingAfterBreak="0">
+    <w:nsid w:val="339E74CE"/>
+    <w:multiLevelType w:val="hybridMultilevel"/>
+    <w:tmpl w:val="C88EAC24"/>
+    <w:lvl w:ilvl="0" w:tplc="04090001">
+      <w:start w:val="1"/>
+      <w:numFmt w:val="bullet"/>
+      <w:lvlText w:val=""/>
+      <w:lvlJc w:val="left"/>
+      <w:pPr>
+        <w:ind w:left="720" w:hanging="360"/>
+      </w:pPr>
+      <w:rPr>
+        <w:rFonts w:ascii="Symbol" w:hAnsi="Symbol" w:hint="default"/>
+      </w:rPr>
+    </w:lvl>
+    <w:lvl w:ilvl="1" w:tplc="04090003" w:tentative="1">
+      <w:start w:val="1"/>
+      <w:numFmt w:val="bullet"/>
+      <w:lvlText w:val="o"/>
+      <w:lvlJc w:val="left"/>
+      <w:pPr>
+        <w:ind w:left="1440" w:hanging="360"/>
+      </w:pPr>
+      <w:rPr>
+        <w:rFonts w:ascii="Courier New" w:hAnsi="Courier New" w:cs="Courier New" w:hint="default"/>
+      </w:rPr>
+    </w:lvl>
+    <w:lvl w:ilvl="2" w:tplc="04090005" w:tentative="1">
+      <w:start w:val="1"/>
+      <w:numFmt w:val="bullet"/>
+      <w:lvlText w:val=""/>
+      <w:lvlJc w:val="left"/>
+      <w:pPr>
+        <w:ind w:left="2160" w:hanging="360"/>
+      </w:pPr>
+      <w:rPr>
+        <w:rFonts w:ascii="Wingdings" w:hAnsi="Wingdings" w:hint="default"/>
+      </w:rPr>
+    </w:lvl>
+    <w:lvl w:ilvl="3" w:tplc="04090001" w:tentative="1">
+      <w:start w:val="1"/>
+      <w:numFmt w:val="bullet"/>
+      <w:lvlText w:val=""/>
+      <w:lvlJc w:val="left"/>
+      <w:pPr>
+        <w:ind w:left="2880" w:hanging="360"/>
+      </w:pPr>
+      <w:rPr>
+        <w:rFonts w:ascii="Symbol" w:hAnsi="Symbol" w:hint="default"/>
+      </w:rPr>
+    </w:lvl>
+    <w:lvl w:ilvl="4" w:tplc="04090003" w:tentative="1">
+      <w:start w:val="1"/>
+      <w:numFmt w:val="bullet"/>
+      <w:lvlText w:val="o"/>
+      <w:lvlJc w:val="left"/>
+      <w:pPr>
+        <w:ind w:left="3600" w:hanging="360"/>
+      </w:pPr>
+      <w:rPr>
+        <w:rFonts w:ascii="Courier New" w:hAnsi="Courier New" w:cs="Courier New" w:hint="default"/>
+      </w:rPr>
+    </w:lvl>
+    <w:lvl w:ilvl="5" w:tplc="04090005" w:tentative="1">
+      <w:start w:val="1"/>
+      <w:numFmt w:val="bullet"/>
+      <w:lvlText w:val=""/>
+      <w:lvlJc w:val="left"/>
+      <w:pPr>
+        <w:ind w:left="4320" w:hanging="360"/>
+      </w:pPr>
+      <w:rPr>
+        <w:rFonts w:ascii="Wingdings" w:hAnsi="Wingdings" w:hint="default"/>
+      </w:rPr>
+    </w:lvl>
+    <w:lvl w:ilvl="6" w:tplc="04090001" w:tentative="1">
+      <w:start w:val="1"/>
+      <w:numFmt w:val="bullet"/>
+      <w:lvlText w:val=""/>
+      <w:lvlJc w:val="left"/>
+      <w:pPr>
+        <w:ind w:left="5040" w:hanging="360"/>
+      </w:pPr>
+      <w:rPr>
+        <w:rFonts w:ascii="Symbol" w:hAnsi="Symbol" w:hint="default"/>
+      </w:rPr>
+    </w:lvl>
+    <w:lvl w:ilvl="7" w:tplc="04090003" w:tentative="1">
+      <w:start w:val="1"/>
+      <w:numFmt w:val="bullet"/>
+      <w:lvlText w:val="o"/>
+      <w:lvlJc w:val="left"/>
+      <w:pPr>
+        <w:ind w:left="5760" w:hanging="360"/>
+      </w:pPr>
+      <w:rPr>
+        <w:rFonts w:ascii="Courier New" w:hAnsi="Courier New" w:cs="Courier New" w:hint="default"/>
+      </w:rPr>
+    </w:lvl>
+    <w:lvl w:ilvl="8" w:tplc="04090005" w:tentative="1">
+      <w:start w:val="1"/>
+      <w:numFmt w:val="bullet"/>
+      <w:lvlText w:val=""/>
+      <w:lvlJc w:val="left"/>
+      <w:pPr>
+        <w:ind w:left="6480" w:hanging="360"/>
+      </w:pPr>
+      <w:rPr>
+        <w:rFonts w:ascii="Wingdings" w:hAnsi="Wingdings" w:hint="default"/>
+      </w:rPr>
+    </w:lvl>
+  </w:abstractNum>
+  <w:abstractNum w:abstractNumId="2" w15:restartNumberingAfterBreak="0">
     <w:nsid w:val="38A66969"/>
     <w:multiLevelType w:val="multilevel"/>
     <w:tmpl w:val="3F260866"/>
@@ -1701,7 +2567,119 @@
       </w:rPr>
     </w:lvl>
   </w:abstractNum>
-  <w:abstractNum w:abstractNumId="2" w15:restartNumberingAfterBreak="0">
+  <w:abstractNum w:abstractNumId="3" w15:restartNumberingAfterBreak="0">
+    <w:nsid w:val="47432A2F"/>
+    <w:multiLevelType w:val="hybridMultilevel"/>
+    <w:tmpl w:val="9B64C1BC"/>
+    <w:lvl w:ilvl="0" w:tplc="CCCAFA1C">
+      <w:numFmt w:val="bullet"/>
+      <w:lvlText w:val=""/>
+      <w:lvlJc w:val="left"/>
+      <w:pPr>
+        <w:ind w:left="720" w:hanging="360"/>
+      </w:pPr>
+      <w:rPr>
+        <w:rFonts w:ascii="Symbol" w:eastAsiaTheme="minorHAnsi" w:hAnsi="Symbol" w:cstheme="minorHAnsi" w:hint="default"/>
+      </w:rPr>
+    </w:lvl>
+    <w:lvl w:ilvl="1" w:tplc="04090003" w:tentative="1">
+      <w:start w:val="1"/>
+      <w:numFmt w:val="bullet"/>
+      <w:lvlText w:val="o"/>
+      <w:lvlJc w:val="left"/>
+      <w:pPr>
+        <w:ind w:left="1440" w:hanging="360"/>
+      </w:pPr>
+      <w:rPr>
+        <w:rFonts w:ascii="Courier New" w:hAnsi="Courier New" w:cs="Courier New" w:hint="default"/>
+      </w:rPr>
+    </w:lvl>
+    <w:lvl w:ilvl="2" w:tplc="04090005" w:tentative="1">
+      <w:start w:val="1"/>
+      <w:numFmt w:val="bullet"/>
+      <w:lvlText w:val=""/>
+      <w:lvlJc w:val="left"/>
+      <w:pPr>
+        <w:ind w:left="2160" w:hanging="360"/>
+      </w:pPr>
+      <w:rPr>
+        <w:rFonts w:ascii="Wingdings" w:hAnsi="Wingdings" w:hint="default"/>
+      </w:rPr>
+    </w:lvl>
+    <w:lvl w:ilvl="3" w:tplc="04090001" w:tentative="1">
+      <w:start w:val="1"/>
+      <w:numFmt w:val="bullet"/>
+      <w:lvlText w:val=""/>
+      <w:lvlJc w:val="left"/>
+      <w:pPr>
+        <w:ind w:left="2880" w:hanging="360"/>
+      </w:pPr>
+      <w:rPr>
+        <w:rFonts w:ascii="Symbol" w:hAnsi="Symbol" w:hint="default"/>
+      </w:rPr>
+    </w:lvl>
+    <w:lvl w:ilvl="4" w:tplc="04090003" w:tentative="1">
+      <w:start w:val="1"/>
+      <w:numFmt w:val="bullet"/>
+      <w:lvlText w:val="o"/>
+      <w:lvlJc w:val="left"/>
+      <w:pPr>
+        <w:ind w:left="3600" w:hanging="360"/>
+      </w:pPr>
+      <w:rPr>
+        <w:rFonts w:ascii="Courier New" w:hAnsi="Courier New" w:cs="Courier New" w:hint="default"/>
+      </w:rPr>
+    </w:lvl>
+    <w:lvl w:ilvl="5" w:tplc="04090005" w:tentative="1">
+      <w:start w:val="1"/>
+      <w:numFmt w:val="bullet"/>
+      <w:lvlText w:val=""/>
+      <w:lvlJc w:val="left"/>
+      <w:pPr>
+        <w:ind w:left="4320" w:hanging="360"/>
+      </w:pPr>
+      <w:rPr>
+        <w:rFonts w:ascii="Wingdings" w:hAnsi="Wingdings" w:hint="default"/>
+      </w:rPr>
+    </w:lvl>
+    <w:lvl w:ilvl="6" w:tplc="04090001" w:tentative="1">
+      <w:start w:val="1"/>
+      <w:numFmt w:val="bullet"/>
+      <w:lvlText w:val=""/>
+      <w:lvlJc w:val="left"/>
+      <w:pPr>
+        <w:ind w:left="5040" w:hanging="360"/>
+      </w:pPr>
+      <w:rPr>
+        <w:rFonts w:ascii="Symbol" w:hAnsi="Symbol" w:hint="default"/>
+      </w:rPr>
+    </w:lvl>
+    <w:lvl w:ilvl="7" w:tplc="04090003" w:tentative="1">
+      <w:start w:val="1"/>
+      <w:numFmt w:val="bullet"/>
+      <w:lvlText w:val="o"/>
+      <w:lvlJc w:val="left"/>
+      <w:pPr>
+        <w:ind w:left="5760" w:hanging="360"/>
+      </w:pPr>
+      <w:rPr>
+        <w:rFonts w:ascii="Courier New" w:hAnsi="Courier New" w:cs="Courier New" w:hint="default"/>
+      </w:rPr>
+    </w:lvl>
+    <w:lvl w:ilvl="8" w:tplc="04090005" w:tentative="1">
+      <w:start w:val="1"/>
+      <w:numFmt w:val="bullet"/>
+      <w:lvlText w:val=""/>
+      <w:lvlJc w:val="left"/>
+      <w:pPr>
+        <w:ind w:left="6480" w:hanging="360"/>
+      </w:pPr>
+      <w:rPr>
+        <w:rFonts w:ascii="Wingdings" w:hAnsi="Wingdings" w:hint="default"/>
+      </w:rPr>
+    </w:lvl>
+  </w:abstractNum>
+  <w:abstractNum w:abstractNumId="4" w15:restartNumberingAfterBreak="0">
     <w:nsid w:val="4F2573FF"/>
     <w:multiLevelType w:val="multilevel"/>
     <w:tmpl w:val="B45EECB0"/>
@@ -1842,7 +2820,119 @@
       </w:rPr>
     </w:lvl>
   </w:abstractNum>
-  <w:abstractNum w:abstractNumId="3" w15:restartNumberingAfterBreak="0">
+  <w:abstractNum w:abstractNumId="5" w15:restartNumberingAfterBreak="0">
+    <w:nsid w:val="7CE06CFF"/>
+    <w:multiLevelType w:val="hybridMultilevel"/>
+    <w:tmpl w:val="44BAF95A"/>
+    <w:lvl w:ilvl="0" w:tplc="A8844F30">
+      <w:numFmt w:val="bullet"/>
+      <w:lvlText w:val=""/>
+      <w:lvlJc w:val="left"/>
+      <w:pPr>
+        <w:ind w:left="660" w:hanging="360"/>
+      </w:pPr>
+      <w:rPr>
+        <w:rFonts w:ascii="Symbol" w:eastAsiaTheme="minorHAnsi" w:hAnsi="Symbol" w:cs="Wingdings" w:hint="default"/>
+      </w:rPr>
+    </w:lvl>
+    <w:lvl w:ilvl="1" w:tplc="04090003" w:tentative="1">
+      <w:start w:val="1"/>
+      <w:numFmt w:val="bullet"/>
+      <w:lvlText w:val="o"/>
+      <w:lvlJc w:val="left"/>
+      <w:pPr>
+        <w:ind w:left="1380" w:hanging="360"/>
+      </w:pPr>
+      <w:rPr>
+        <w:rFonts w:ascii="Courier New" w:hAnsi="Courier New" w:cs="Courier New" w:hint="default"/>
+      </w:rPr>
+    </w:lvl>
+    <w:lvl w:ilvl="2" w:tplc="04090005" w:tentative="1">
+      <w:start w:val="1"/>
+      <w:numFmt w:val="bullet"/>
+      <w:lvlText w:val=""/>
+      <w:lvlJc w:val="left"/>
+      <w:pPr>
+        <w:ind w:left="2100" w:hanging="360"/>
+      </w:pPr>
+      <w:rPr>
+        <w:rFonts w:ascii="Wingdings" w:hAnsi="Wingdings" w:hint="default"/>
+      </w:rPr>
+    </w:lvl>
+    <w:lvl w:ilvl="3" w:tplc="04090001" w:tentative="1">
+      <w:start w:val="1"/>
+      <w:numFmt w:val="bullet"/>
+      <w:lvlText w:val=""/>
+      <w:lvlJc w:val="left"/>
+      <w:pPr>
+        <w:ind w:left="2820" w:hanging="360"/>
+      </w:pPr>
+      <w:rPr>
+        <w:rFonts w:ascii="Symbol" w:hAnsi="Symbol" w:hint="default"/>
+      </w:rPr>
+    </w:lvl>
+    <w:lvl w:ilvl="4" w:tplc="04090003" w:tentative="1">
+      <w:start w:val="1"/>
+      <w:numFmt w:val="bullet"/>
+      <w:lvlText w:val="o"/>
+      <w:lvlJc w:val="left"/>
+      <w:pPr>
+        <w:ind w:left="3540" w:hanging="360"/>
+      </w:pPr>
+      <w:rPr>
+        <w:rFonts w:ascii="Courier New" w:hAnsi="Courier New" w:cs="Courier New" w:hint="default"/>
+      </w:rPr>
+    </w:lvl>
+    <w:lvl w:ilvl="5" w:tplc="04090005" w:tentative="1">
+      <w:start w:val="1"/>
+      <w:numFmt w:val="bullet"/>
+      <w:lvlText w:val=""/>
+      <w:lvlJc w:val="left"/>
+      <w:pPr>
+        <w:ind w:left="4260" w:hanging="360"/>
+      </w:pPr>
+      <w:rPr>
+        <w:rFonts w:ascii="Wingdings" w:hAnsi="Wingdings" w:hint="default"/>
+      </w:rPr>
+    </w:lvl>
+    <w:lvl w:ilvl="6" w:tplc="04090001" w:tentative="1">
+      <w:start w:val="1"/>
+      <w:numFmt w:val="bullet"/>
+      <w:lvlText w:val=""/>
+      <w:lvlJc w:val="left"/>
+      <w:pPr>
+        <w:ind w:left="4980" w:hanging="360"/>
+      </w:pPr>
+      <w:rPr>
+        <w:rFonts w:ascii="Symbol" w:hAnsi="Symbol" w:hint="default"/>
+      </w:rPr>
+    </w:lvl>
+    <w:lvl w:ilvl="7" w:tplc="04090003" w:tentative="1">
+      <w:start w:val="1"/>
+      <w:numFmt w:val="bullet"/>
+      <w:lvlText w:val="o"/>
+      <w:lvlJc w:val="left"/>
+      <w:pPr>
+        <w:ind w:left="5700" w:hanging="360"/>
+      </w:pPr>
+      <w:rPr>
+        <w:rFonts w:ascii="Courier New" w:hAnsi="Courier New" w:cs="Courier New" w:hint="default"/>
+      </w:rPr>
+    </w:lvl>
+    <w:lvl w:ilvl="8" w:tplc="04090005" w:tentative="1">
+      <w:start w:val="1"/>
+      <w:numFmt w:val="bullet"/>
+      <w:lvlText w:val=""/>
+      <w:lvlJc w:val="left"/>
+      <w:pPr>
+        <w:ind w:left="6420" w:hanging="360"/>
+      </w:pPr>
+      <w:rPr>
+        <w:rFonts w:ascii="Wingdings" w:hAnsi="Wingdings" w:hint="default"/>
+      </w:rPr>
+    </w:lvl>
+  </w:abstractNum>
+  <w:abstractNum w:abstractNumId="6" w15:restartNumberingAfterBreak="0">
     <w:nsid w:val="7F216BE8"/>
     <w:multiLevelType w:val="multilevel"/>
     <w:tmpl w:val="BF52604C"/>
@@ -1984,16 +3074,25 @@
     </w:lvl>
   </w:abstractNum>
   <w:num w:numId="1" w16cid:durableId="732045565">
-    <w:abstractNumId w:val="3"/>
+    <w:abstractNumId w:val="6"/>
   </w:num>
   <w:num w:numId="2" w16cid:durableId="1361205007">
-    <w:abstractNumId w:val="2"/>
+    <w:abstractNumId w:val="4"/>
   </w:num>
   <w:num w:numId="3" w16cid:durableId="370037895">
-    <w:abstractNumId w:val="1"/>
+    <w:abstractNumId w:val="2"/>
   </w:num>
   <w:num w:numId="4" w16cid:durableId="1006907765">
     <w:abstractNumId w:val="0"/>
+  </w:num>
+  <w:num w:numId="5" w16cid:durableId="1566991332">
+    <w:abstractNumId w:val="3"/>
+  </w:num>
+  <w:num w:numId="6" w16cid:durableId="619997099">
+    <w:abstractNumId w:val="5"/>
+  </w:num>
+  <w:num w:numId="7" w16cid:durableId="332612523">
+    <w:abstractNumId w:val="1"/>
   </w:num>
 </w:numbering>
 </file>
@@ -2396,6 +3495,7 @@
   <w:style w:type="paragraph" w:default="1" w:styleId="Normal">
     <w:name w:val="Normal"/>
     <w:qFormat/>
+    <w:rsid w:val="00565F3E"/>
   </w:style>
   <w:style w:type="character" w:default="1" w:styleId="DefaultParagraphFont">
     <w:name w:val="Default Paragraph Font"/>
@@ -2501,6 +3601,107 @@
       <w:u w:val="single"/>
     </w:rPr>
   </w:style>
+  <w:style w:type="table" w:styleId="TableGrid">
+    <w:name w:val="Table Grid"/>
+    <w:basedOn w:val="TableNormal"/>
+    <w:uiPriority w:val="39"/>
+    <w:rsid w:val="007D6315"/>
+    <w:pPr>
+      <w:spacing w:after="0" w:line="240" w:lineRule="auto"/>
+    </w:pPr>
+    <w:tblPr>
+      <w:tblBorders>
+        <w:top w:val="single" w:sz="4" w:space="0" w:color="auto"/>
+        <w:left w:val="single" w:sz="4" w:space="0" w:color="auto"/>
+        <w:bottom w:val="single" w:sz="4" w:space="0" w:color="auto"/>
+        <w:right w:val="single" w:sz="4" w:space="0" w:color="auto"/>
+        <w:insideH w:val="single" w:sz="4" w:space="0" w:color="auto"/>
+        <w:insideV w:val="single" w:sz="4" w:space="0" w:color="auto"/>
+      </w:tblBorders>
+    </w:tblPr>
+  </w:style>
+  <w:style w:type="paragraph" w:customStyle="1" w:styleId="Default">
+    <w:name w:val="Default"/>
+    <w:rsid w:val="007D6315"/>
+    <w:pPr>
+      <w:autoSpaceDE w:val="0"/>
+      <w:autoSpaceDN w:val="0"/>
+      <w:adjustRightInd w:val="0"/>
+      <w:spacing w:after="0" w:line="240" w:lineRule="auto"/>
+    </w:pPr>
+    <w:rPr>
+      <w:rFonts w:ascii="Wingdings" w:hAnsi="Wingdings" w:cs="Wingdings"/>
+      <w:color w:val="000000"/>
+      <w:sz w:val="24"/>
+      <w:szCs w:val="24"/>
+    </w:rPr>
+  </w:style>
+  <w:style w:type="character" w:styleId="CommentReference">
+    <w:name w:val="annotation reference"/>
+    <w:basedOn w:val="DefaultParagraphFont"/>
+    <w:uiPriority w:val="99"/>
+    <w:semiHidden/>
+    <w:unhideWhenUsed/>
+    <w:rsid w:val="00747549"/>
+    <w:rPr>
+      <w:sz w:val="16"/>
+      <w:szCs w:val="16"/>
+    </w:rPr>
+  </w:style>
+  <w:style w:type="paragraph" w:styleId="CommentText">
+    <w:name w:val="annotation text"/>
+    <w:basedOn w:val="Normal"/>
+    <w:link w:val="CommentTextChar"/>
+    <w:uiPriority w:val="99"/>
+    <w:unhideWhenUsed/>
+    <w:rsid w:val="00747549"/>
+    <w:pPr>
+      <w:spacing w:line="240" w:lineRule="auto"/>
+    </w:pPr>
+    <w:rPr>
+      <w:sz w:val="20"/>
+      <w:szCs w:val="20"/>
+    </w:rPr>
+  </w:style>
+  <w:style w:type="character" w:customStyle="1" w:styleId="CommentTextChar">
+    <w:name w:val="Comment Text Char"/>
+    <w:basedOn w:val="DefaultParagraphFont"/>
+    <w:link w:val="CommentText"/>
+    <w:uiPriority w:val="99"/>
+    <w:rsid w:val="00747549"/>
+    <w:rPr>
+      <w:sz w:val="20"/>
+      <w:szCs w:val="20"/>
+    </w:rPr>
+  </w:style>
+  <w:style w:type="paragraph" w:styleId="CommentSubject">
+    <w:name w:val="annotation subject"/>
+    <w:basedOn w:val="CommentText"/>
+    <w:next w:val="CommentText"/>
+    <w:link w:val="CommentSubjectChar"/>
+    <w:uiPriority w:val="99"/>
+    <w:semiHidden/>
+    <w:unhideWhenUsed/>
+    <w:rsid w:val="00747549"/>
+    <w:rPr>
+      <w:b/>
+      <w:bCs/>
+    </w:rPr>
+  </w:style>
+  <w:style w:type="character" w:customStyle="1" w:styleId="CommentSubjectChar">
+    <w:name w:val="Comment Subject Char"/>
+    <w:basedOn w:val="CommentTextChar"/>
+    <w:link w:val="CommentSubject"/>
+    <w:uiPriority w:val="99"/>
+    <w:semiHidden/>
+    <w:rsid w:val="00747549"/>
+    <w:rPr>
+      <w:b/>
+      <w:bCs/>
+      <w:sz w:val="20"/>
+      <w:szCs w:val="20"/>
+    </w:rPr>
+  </w:style>
 </w:styles>
 </file>
 
@@ -2509,10 +3710,10 @@
   <a:themeElements>
     <a:clrScheme name="Office">
       <a:dk1>
-        <a:sysClr val="windowText" lastClr="FFFFFF"/>
+        <a:sysClr val="windowText" lastClr="000000"/>
       </a:dk1>
       <a:lt1>
-        <a:sysClr val="window" lastClr="000000"/>
+        <a:sysClr val="window" lastClr="FFFFFF"/>
       </a:lt1>
       <a:dk2>
         <a:srgbClr val="44546A"/>
